--- a/Docs/TZ-ARM-redaktsiya-02.05.23-2.docx
+++ b/Docs/TZ-ARM-redaktsiya-02.05.23-2.docx
@@ -1011,10 +1011,15 @@
           <w:numId w:val="2"/>
         </w:numPr>
         <w:ind w:hanging="360" w:left="720" w:right="0"/>
-        <w:rPr/>
-      </w:pPr>
-      <w:r>
-        <w:rPr/>
+        <w:rPr>
+          <w:highlight w:val="none"/>
+          <w:shd w:fill="BBE33D" w:val="clear"/>
+        </w:rPr>
+      </w:pPr>
+      <w:r>
+        <w:rPr>
+          <w:shd w:fill="BBE33D" w:val="clear"/>
+        </w:rPr>
         <w:t>После успешной авторизации, сессия длится сутки, после чего АРМ производит автоматический выход из системы.</w:t>
       </w:r>
     </w:p>
@@ -1034,13 +1039,20 @@
       </w:r>
       <w:r>
         <w:rPr>
+          <w:shd w:fill="FF3838" w:val="clear"/>
           <w:lang w:val="en-US"/>
         </w:rPr>
         <w:t>MAC</w:t>
       </w:r>
       <w:r>
-        <w:rPr/>
-        <w:t xml:space="preserve">-адресу (в случае невозможности реализации по </w:t>
+        <w:rPr>
+          <w:shd w:fill="FF3838" w:val="clear"/>
+        </w:rPr>
+        <w:t>-адресу</w:t>
+      </w:r>
+      <w:r>
+        <w:rPr/>
+        <w:t xml:space="preserve"> (в случае невозможности реализации по </w:t>
       </w:r>
       <w:r>
         <w:rPr>

--- a/Docs/TZ-ARM-redaktsiya-02.05.23-2.docx
+++ b/Docs/TZ-ARM-redaktsiya-02.05.23-2.docx
@@ -1031,37 +1031,47 @@
           <w:numId w:val="2"/>
         </w:numPr>
         <w:ind w:hanging="360" w:left="720" w:right="0"/>
-        <w:rPr/>
-      </w:pPr>
-      <w:r>
-        <w:rPr/>
+        <w:rPr>
+          <w:highlight w:val="none"/>
+          <w:shd w:fill="BBE33D" w:val="clear"/>
+        </w:rPr>
+      </w:pPr>
+      <w:r>
+        <w:rPr>
+          <w:shd w:fill="BBE33D" w:val="clear"/>
+        </w:rPr>
         <w:t xml:space="preserve">В случае 5-ти неверно веденых логина и пароля, происходит блокировка устройства по </w:t>
       </w:r>
       <w:r>
         <w:rPr>
-          <w:shd w:fill="FF3838" w:val="clear"/>
+          <w:shd w:fill="FF0000" w:val="clear"/>
           <w:lang w:val="en-US"/>
         </w:rPr>
         <w:t>MAC</w:t>
       </w:r>
       <w:r>
         <w:rPr>
-          <w:shd w:fill="FF3838" w:val="clear"/>
+          <w:shd w:fill="FF0000" w:val="clear"/>
         </w:rPr>
         <w:t>-адресу</w:t>
       </w:r>
       <w:r>
-        <w:rPr/>
+        <w:rPr>
+          <w:shd w:fill="BBE33D" w:val="clear"/>
+        </w:rPr>
         <w:t xml:space="preserve"> (в случае невозможности реализации по </w:t>
       </w:r>
       <w:r>
         <w:rPr>
+          <w:shd w:fill="BBE33D" w:val="clear"/>
           <w:lang w:val="en-US"/>
         </w:rPr>
         <w:t>ip</w:t>
       </w:r>
       <w:r>
-        <w:rPr/>
+        <w:rPr>
+          <w:shd w:fill="BBE33D" w:val="clear"/>
+        </w:rPr>
         <w:t>-адресу)</w:t>
       </w:r>
     </w:p>
@@ -1168,10 +1178,15 @@
           <w:numId w:val="3"/>
         </w:numPr>
         <w:ind w:hanging="360" w:left="720" w:right="0"/>
-        <w:rPr/>
-      </w:pPr>
-      <w:r>
-        <w:rPr/>
+        <w:rPr>
+          <w:highlight w:val="none"/>
+          <w:shd w:fill="81D41A" w:val="clear"/>
+        </w:rPr>
+      </w:pPr>
+      <w:r>
+        <w:rPr>
+          <w:shd w:fill="81D41A" w:val="clear"/>
+        </w:rPr>
         <w:t>*Менеджер групп</w:t>
       </w:r>
     </w:p>
@@ -1183,10 +1198,15 @@
           <w:numId w:val="3"/>
         </w:numPr>
         <w:ind w:hanging="360" w:left="720" w:right="0"/>
-        <w:rPr/>
-      </w:pPr>
-      <w:r>
-        <w:rPr/>
+        <w:rPr>
+          <w:highlight w:val="none"/>
+          <w:shd w:fill="81D41A" w:val="clear"/>
+        </w:rPr>
+      </w:pPr>
+      <w:r>
+        <w:rPr>
+          <w:shd w:fill="81D41A" w:val="clear"/>
+        </w:rPr>
         <w:t>*Менеджер УЗ (прим. учетных записей/аккаунтов)</w:t>
       </w:r>
     </w:p>
@@ -1779,10 +1799,15 @@
           <w:numId w:val="7"/>
         </w:numPr>
         <w:ind w:hanging="360" w:left="720" w:right="0"/>
-        <w:rPr/>
-      </w:pPr>
-      <w:r>
-        <w:rPr/>
+        <w:rPr>
+          <w:highlight w:val="none"/>
+          <w:shd w:fill="81D41A" w:val="clear"/>
+        </w:rPr>
+      </w:pPr>
+      <w:r>
+        <w:rPr>
+          <w:shd w:fill="81D41A" w:val="clear"/>
+        </w:rPr>
         <w:t>Доступен группе пользователей “Администраторы”.</w:t>
       </w:r>
     </w:p>
@@ -1794,11 +1819,36 @@
           <w:numId w:val="7"/>
         </w:numPr>
         <w:ind w:hanging="360" w:left="720" w:right="0"/>
-        <w:rPr/>
-      </w:pPr>
-      <w:r>
-        <w:rPr/>
+        <w:rPr>
+          <w:highlight w:val="none"/>
+          <w:shd w:fill="81D41A" w:val="clear"/>
+        </w:rPr>
+      </w:pPr>
+      <w:r>
+        <w:rPr>
+          <w:shd w:fill="81D41A" w:val="clear"/>
+        </w:rPr>
         <w:t>Позволяет найти по позывному, фамилии, почте, иной информации пользователя его аккаунт, а также внести в него изменения.</w:t>
+      </w:r>
+    </w:p>
+    <w:p>
+      <w:pPr>
+        <w:pStyle w:val="ListParagraph"/>
+        <w:numPr>
+          <w:ilvl w:val="0"/>
+          <w:numId w:val="0"/>
+        </w:numPr>
+        <w:ind w:hanging="0" w:left="720" w:right="0"/>
+        <w:rPr>
+          <w:highlight w:val="none"/>
+          <w:shd w:fill="FFBF00" w:val="clear"/>
+        </w:rPr>
+      </w:pPr>
+      <w:r>
+        <w:rPr>
+          <w:shd w:fill="FFBF00" w:val="clear"/>
+        </w:rPr>
+        <w:t>*Для поиска по ФИО нужно усложнить поиск</w:t>
       </w:r>
     </w:p>
     <w:p>
@@ -1809,10 +1859,15 @@
           <w:numId w:val="7"/>
         </w:numPr>
         <w:ind w:hanging="360" w:left="720" w:right="0"/>
-        <w:rPr/>
-      </w:pPr>
-      <w:r>
-        <w:rPr/>
+        <w:rPr>
+          <w:highlight w:val="none"/>
+          <w:shd w:fill="81D41A" w:val="clear"/>
+        </w:rPr>
+      </w:pPr>
+      <w:r>
+        <w:rPr>
+          <w:shd w:fill="81D41A" w:val="clear"/>
+        </w:rPr>
         <w:t>Позволяет создать новый аккаунт со следующими учетными данными (обязательные поля для заполнения кроме “Комментарий”:</w:t>
       </w:r>
     </w:p>
@@ -1824,10 +1879,15 @@
           <w:numId w:val="7"/>
         </w:numPr>
         <w:ind w:hanging="360" w:left="1440" w:right="0"/>
-        <w:rPr/>
-      </w:pPr>
-      <w:r>
-        <w:rPr/>
+        <w:rPr>
+          <w:highlight w:val="none"/>
+          <w:shd w:fill="81D41A" w:val="clear"/>
+        </w:rPr>
+      </w:pPr>
+      <w:r>
+        <w:rPr>
+          <w:shd w:fill="81D41A" w:val="clear"/>
+        </w:rPr>
         <w:t>Логин</w:t>
       </w:r>
     </w:p>
@@ -1840,11 +1900,14 @@
         </w:numPr>
         <w:ind w:hanging="360" w:left="1440" w:right="0"/>
         <w:rPr>
-          <w:lang w:val="en-US"/>
-        </w:rPr>
-      </w:pPr>
-      <w:r>
-        <w:rPr/>
+          <w:highlight w:val="none"/>
+          <w:shd w:fill="81D41A" w:val="clear"/>
+        </w:rPr>
+      </w:pPr>
+      <w:r>
+        <w:rPr>
+          <w:shd w:fill="81D41A" w:val="clear"/>
+        </w:rPr>
         <w:t>Пароль</w:t>
       </w:r>
     </w:p>
@@ -1857,11 +1920,13 @@
         </w:numPr>
         <w:ind w:hanging="360" w:left="1440" w:right="0"/>
         <w:rPr>
-          <w:lang w:val="en-US"/>
-        </w:rPr>
-      </w:pPr>
-      <w:r>
-        <w:rPr>
+          <w:highlight w:val="none"/>
+          <w:shd w:fill="81D41A" w:val="clear"/>
+        </w:rPr>
+      </w:pPr>
+      <w:r>
+        <w:rPr>
+          <w:shd w:fill="81D41A" w:val="clear"/>
           <w:lang w:val="en-US"/>
         </w:rPr>
         <w:t>E-mail</w:t>
@@ -1875,10 +1940,15 @@
           <w:numId w:val="7"/>
         </w:numPr>
         <w:ind w:hanging="360" w:left="1440" w:right="0"/>
-        <w:rPr/>
-      </w:pPr>
-      <w:r>
-        <w:rPr/>
+        <w:rPr>
+          <w:highlight w:val="none"/>
+          <w:shd w:fill="81D41A" w:val="clear"/>
+        </w:rPr>
+      </w:pPr>
+      <w:r>
+        <w:rPr>
+          <w:shd w:fill="81D41A" w:val="clear"/>
+        </w:rPr>
         <w:t>Фамилия</w:t>
       </w:r>
     </w:p>
@@ -1890,10 +1960,15 @@
           <w:numId w:val="7"/>
         </w:numPr>
         <w:ind w:hanging="360" w:left="1440" w:right="0"/>
-        <w:rPr/>
-      </w:pPr>
-      <w:r>
-        <w:rPr/>
+        <w:rPr>
+          <w:highlight w:val="none"/>
+          <w:shd w:fill="81D41A" w:val="clear"/>
+        </w:rPr>
+      </w:pPr>
+      <w:r>
+        <w:rPr>
+          <w:shd w:fill="81D41A" w:val="clear"/>
+        </w:rPr>
         <w:t>Имя</w:t>
       </w:r>
     </w:p>
@@ -1905,10 +1980,15 @@
           <w:numId w:val="7"/>
         </w:numPr>
         <w:ind w:hanging="360" w:left="1440" w:right="0"/>
-        <w:rPr/>
-      </w:pPr>
-      <w:r>
-        <w:rPr/>
+        <w:rPr>
+          <w:highlight w:val="none"/>
+          <w:shd w:fill="81D41A" w:val="clear"/>
+        </w:rPr>
+      </w:pPr>
+      <w:r>
+        <w:rPr>
+          <w:shd w:fill="81D41A" w:val="clear"/>
+        </w:rPr>
         <w:t>Отчество</w:t>
       </w:r>
     </w:p>
@@ -1920,10 +2000,15 @@
           <w:numId w:val="7"/>
         </w:numPr>
         <w:ind w:hanging="360" w:left="1440" w:right="0"/>
-        <w:rPr/>
-      </w:pPr>
-      <w:r>
-        <w:rPr/>
+        <w:rPr>
+          <w:highlight w:val="none"/>
+          <w:shd w:fill="81D41A" w:val="clear"/>
+        </w:rPr>
+      </w:pPr>
+      <w:r>
+        <w:rPr>
+          <w:shd w:fill="81D41A" w:val="clear"/>
+        </w:rPr>
         <w:t>Позывной</w:t>
       </w:r>
     </w:p>
@@ -1935,10 +2020,15 @@
           <w:numId w:val="7"/>
         </w:numPr>
         <w:ind w:hanging="360" w:left="1440" w:right="0"/>
-        <w:rPr/>
-      </w:pPr>
-      <w:r>
-        <w:rPr/>
+        <w:rPr>
+          <w:highlight w:val="none"/>
+          <w:shd w:fill="81D41A" w:val="clear"/>
+        </w:rPr>
+      </w:pPr>
+      <w:r>
+        <w:rPr>
+          <w:shd w:fill="81D41A" w:val="clear"/>
+        </w:rPr>
         <w:t>Адрес</w:t>
       </w:r>
     </w:p>
@@ -1950,10 +2040,15 @@
           <w:numId w:val="7"/>
         </w:numPr>
         <w:ind w:hanging="360" w:left="1440" w:right="0"/>
-        <w:rPr/>
-      </w:pPr>
-      <w:r>
-        <w:rPr/>
+        <w:rPr>
+          <w:highlight w:val="none"/>
+          <w:shd w:fill="81D41A" w:val="clear"/>
+        </w:rPr>
+      </w:pPr>
+      <w:r>
+        <w:rPr>
+          <w:shd w:fill="81D41A" w:val="clear"/>
+        </w:rPr>
         <w:t>Номер телефона</w:t>
       </w:r>
     </w:p>
@@ -1965,40 +2060,54 @@
           <w:numId w:val="7"/>
         </w:numPr>
         <w:ind w:hanging="360" w:left="1440" w:right="0"/>
-        <w:rPr/>
-      </w:pPr>
-      <w:r>
-        <w:rPr/>
+        <w:rPr>
+          <w:highlight w:val="none"/>
+          <w:shd w:fill="81D41A" w:val="clear"/>
+        </w:rPr>
+      </w:pPr>
+      <w:r>
+        <w:rPr>
+          <w:shd w:fill="81D41A" w:val="clear"/>
+        </w:rPr>
         <w:t xml:space="preserve">Статус (пеший или водитель, реализуется с помощью </w:t>
       </w:r>
       <w:r>
         <w:rPr>
+          <w:shd w:fill="81D41A" w:val="clear"/>
           <w:lang w:val="en-US"/>
         </w:rPr>
         <w:t>input</w:t>
       </w:r>
       <w:r>
-        <w:rPr/>
+        <w:rPr>
+          <w:shd w:fill="81D41A" w:val="clear"/>
+        </w:rPr>
         <w:t xml:space="preserve"> </w:t>
       </w:r>
       <w:r>
         <w:rPr>
+          <w:shd w:fill="81D41A" w:val="clear"/>
           <w:lang w:val="en-US"/>
         </w:rPr>
         <w:t>type</w:t>
       </w:r>
       <w:r>
-        <w:rPr/>
+        <w:rPr>
+          <w:shd w:fill="81D41A" w:val="clear"/>
+        </w:rPr>
         <w:t>= “</w:t>
       </w:r>
       <w:r>
         <w:rPr>
+          <w:shd w:fill="81D41A" w:val="clear"/>
           <w:lang w:val="en-US"/>
         </w:rPr>
         <w:t>radio</w:t>
       </w:r>
       <w:r>
-        <w:rPr/>
+        <w:rPr>
+          <w:shd w:fill="81D41A" w:val="clear"/>
+        </w:rPr>
         <w:t>” или подобного визуального эффекта выбора)</w:t>
       </w:r>
     </w:p>
@@ -2010,10 +2119,15 @@
           <w:numId w:val="7"/>
         </w:numPr>
         <w:ind w:hanging="360" w:left="1440" w:right="0"/>
-        <w:rPr/>
-      </w:pPr>
-      <w:r>
-        <w:rPr/>
+        <w:rPr>
+          <w:highlight w:val="none"/>
+          <w:shd w:fill="81D41A" w:val="clear"/>
+        </w:rPr>
+      </w:pPr>
+      <w:r>
+        <w:rPr>
+          <w:shd w:fill="81D41A" w:val="clear"/>
+        </w:rPr>
         <w:t>Комментарий (доп. Информация, поле является не обязательным)</w:t>
       </w:r>
     </w:p>
@@ -2040,10 +2154,15 @@
           <w:numId w:val="7"/>
         </w:numPr>
         <w:ind w:hanging="360" w:left="720" w:right="0"/>
-        <w:rPr/>
-      </w:pPr>
-      <w:r>
-        <w:rPr/>
+        <w:rPr>
+          <w:highlight w:val="none"/>
+          <w:shd w:fill="81D41A" w:val="clear"/>
+        </w:rPr>
+      </w:pPr>
+      <w:r>
+        <w:rPr>
+          <w:shd w:fill="81D41A" w:val="clear"/>
+        </w:rPr>
         <w:t>Позволяет отредактировать</w:t>
       </w:r>
     </w:p>
@@ -2055,10 +2174,15 @@
           <w:numId w:val="7"/>
         </w:numPr>
         <w:ind w:hanging="360" w:left="720" w:right="0"/>
-        <w:rPr/>
-      </w:pPr>
-      <w:r>
-        <w:rPr/>
+        <w:rPr>
+          <w:highlight w:val="none"/>
+          <w:shd w:fill="81D41A" w:val="clear"/>
+        </w:rPr>
+      </w:pPr>
+      <w:r>
+        <w:rPr>
+          <w:shd w:fill="81D41A" w:val="clear"/>
+        </w:rPr>
         <w:t>Позволяет удалить аккаунты пользователей.</w:t>
       </w:r>
     </w:p>

--- a/Docs/TZ-ARM-redaktsiya-02.05.23-2.docx
+++ b/Docs/TZ-ARM-redaktsiya-02.05.23-2.docx
@@ -2139,10 +2139,15 @@
           <w:numId w:val="7"/>
         </w:numPr>
         <w:ind w:hanging="360" w:left="720" w:right="0"/>
-        <w:rPr/>
-      </w:pPr>
-      <w:r>
-        <w:rPr/>
+        <w:rPr>
+          <w:highlight w:val="none"/>
+          <w:shd w:fill="FF0000" w:val="clear"/>
+        </w:rPr>
+      </w:pPr>
+      <w:r>
+        <w:rPr>
+          <w:shd w:fill="FF0000" w:val="clear"/>
+        </w:rPr>
         <w:t>Позволяет осуществить сброс пароля (при попытке войти со старыми учетными данными пользователя попросят сменить свой пароль).</w:t>
       </w:r>
     </w:p>
@@ -2195,11 +2200,14 @@
         </w:numPr>
         <w:ind w:hanging="360" w:left="720" w:right="0"/>
         <w:rPr>
-          <w:sz w:val="24"/>
-        </w:rPr>
-      </w:pPr>
-      <w:r>
-        <w:rPr/>
+          <w:highlight w:val="none"/>
+          <w:shd w:fill="81D41A" w:val="clear"/>
+        </w:rPr>
+      </w:pPr>
+      <w:r>
+        <w:rPr>
+          <w:shd w:fill="81D41A" w:val="clear"/>
+        </w:rPr>
         <w:t>После регистрации нового аккаунта ему автоматически по умолчанию присваивается группа пользователей “Добровольцы”.</w:t>
       </w:r>
     </w:p>
@@ -2215,7 +2223,27 @@
         <w:rPr>
           <w:sz w:val="24"/>
         </w:rPr>
-        <w:t>Таким образом, на экране “Менеджер УЗ” представлен блок с перечислением аккаунтов и их информацией, сверху – кнопки/ссылки, позволяющие осуществить перечисленные выше процессы, а именно: создать новую учетную запись (аккаунт) и найти учетную запись. А также возможность отредактировать или удалить выбранную учетную запись. Также реализуйте возможность массового удаления аккаунтов.</w:t>
+        <w:t xml:space="preserve">Таким образом, на экране “Менеджер УЗ” представлен блок с перечислением аккаунтов и их информацией, сверху – кнопки/ссылки, позволяющие осуществить перечисленные выше процессы, а именно: </w:t>
+      </w:r>
+      <w:r>
+        <w:rPr>
+          <w:sz w:val="24"/>
+          <w:shd w:fill="81D41A" w:val="clear"/>
+        </w:rPr>
+        <w:t>создать новую учетную запись (аккаунт) и найти учетную запись.</w:t>
+      </w:r>
+      <w:r>
+        <w:rPr>
+          <w:sz w:val="24"/>
+        </w:rPr>
+        <w:t xml:space="preserve"> А также возможность отредактировать или удалить выбранную учетную запись. </w:t>
+      </w:r>
+      <w:r>
+        <w:rPr>
+          <w:sz w:val="24"/>
+          <w:shd w:fill="81D41A" w:val="clear"/>
+        </w:rPr>
+        <w:t>Также реализуйте возможность массового удаления аккаунтов.</w:t>
       </w:r>
     </w:p>
     <w:p>
@@ -2254,24 +2282,33 @@
           <w:numId w:val="8"/>
         </w:numPr>
         <w:ind w:hanging="360" w:left="720" w:right="0"/>
-        <w:rPr/>
-      </w:pPr>
-      <w:r>
-        <w:rPr/>
+        <w:rPr>
+          <w:highlight w:val="none"/>
+          <w:shd w:fill="81D41A" w:val="clear"/>
+        </w:rPr>
+      </w:pPr>
+      <w:r>
+        <w:rPr>
+          <w:shd w:fill="81D41A" w:val="clear"/>
+        </w:rPr>
         <w:t xml:space="preserve">Доступен группе </w:t>
       </w:r>
       <w:r>
         <w:rPr>
+          <w:shd w:fill="81D41A" w:val="clear"/>
           <w:lang w:val="en-US"/>
         </w:rPr>
         <w:t>“</w:t>
       </w:r>
       <w:r>
-        <w:rPr/>
+        <w:rPr>
+          <w:shd w:fill="81D41A" w:val="clear"/>
+        </w:rPr>
         <w:t>Администраторы</w:t>
       </w:r>
       <w:r>
         <w:rPr>
+          <w:shd w:fill="81D41A" w:val="clear"/>
           <w:lang w:val="en-US"/>
         </w:rPr>
         <w:t>”</w:t>
@@ -2647,10 +2684,15 @@
           <w:ilvl w:val="0"/>
           <w:numId w:val="20"/>
         </w:numPr>
-        <w:rPr/>
-      </w:pPr>
-      <w:r>
-        <w:rPr/>
+        <w:rPr>
+          <w:highlight w:val="none"/>
+          <w:shd w:fill="81D41A" w:val="clear"/>
+        </w:rPr>
+      </w:pPr>
+      <w:r>
+        <w:rPr>
+          <w:shd w:fill="81D41A" w:val="clear"/>
+        </w:rPr>
         <w:t>ФИО</w:t>
       </w:r>
     </w:p>
@@ -2662,10 +2704,15 @@
           <w:numId w:val="10"/>
         </w:numPr>
         <w:ind w:hanging="360" w:left="720" w:right="0"/>
-        <w:rPr/>
-      </w:pPr>
-      <w:r>
-        <w:rPr/>
+        <w:rPr>
+          <w:highlight w:val="none"/>
+          <w:shd w:fill="81D41A" w:val="clear"/>
+        </w:rPr>
+      </w:pPr>
+      <w:r>
+        <w:rPr>
+          <w:shd w:fill="81D41A" w:val="clear"/>
+        </w:rPr>
         <w:t>Дата рождения</w:t>
       </w:r>
     </w:p>
@@ -2677,10 +2724,15 @@
           <w:numId w:val="10"/>
         </w:numPr>
         <w:ind w:hanging="360" w:left="720" w:right="0"/>
-        <w:rPr/>
-      </w:pPr>
-      <w:r>
-        <w:rPr/>
+        <w:rPr>
+          <w:highlight w:val="none"/>
+          <w:shd w:fill="81D41A" w:val="clear"/>
+        </w:rPr>
+      </w:pPr>
+      <w:r>
+        <w:rPr>
+          <w:shd w:fill="81D41A" w:val="clear"/>
+        </w:rPr>
         <w:t>Возраст – выбрать “ребенок”, “подросток”, “мужской”, “женский”, “пожилой”</w:t>
       </w:r>
     </w:p>
@@ -2702,15 +2754,48 @@
     <w:p>
       <w:pPr>
         <w:pStyle w:val="ListParagraph"/>
+        <w:ind w:hanging="360" w:left="720" w:right="0"/>
+        <w:rPr>
+          <w:highlight w:val="none"/>
+          <w:shd w:fill="FFBF00" w:val="clear"/>
+        </w:rPr>
+      </w:pPr>
+      <w:r>
+        <w:rPr>
+          <w:shd w:fill="FFBF00" w:val="clear"/>
+        </w:rPr>
+        <w:tab/>
+      </w:r>
+      <w:r>
+        <w:rPr>
+          <w:shd w:fill="FFBF00" w:val="clear"/>
+        </w:rPr>
+        <w:t xml:space="preserve">* докрутить </w:t>
+      </w:r>
+      <w:r>
+        <w:rPr>
+          <w:shd w:fill="FFBF00" w:val="clear"/>
+        </w:rPr>
+        <w:t xml:space="preserve">Google Places API </w:t>
+      </w:r>
+    </w:p>
+    <w:p>
+      <w:pPr>
+        <w:pStyle w:val="ListParagraph"/>
         <w:numPr>
           <w:ilvl w:val="0"/>
           <w:numId w:val="10"/>
         </w:numPr>
         <w:ind w:hanging="360" w:left="720" w:right="0"/>
-        <w:rPr/>
-      </w:pPr>
-      <w:r>
-        <w:rPr/>
+        <w:rPr>
+          <w:highlight w:val="none"/>
+          <w:shd w:fill="81D41A" w:val="clear"/>
+        </w:rPr>
+      </w:pPr>
+      <w:r>
+        <w:rPr>
+          <w:shd w:fill="81D41A" w:val="clear"/>
+        </w:rPr>
         <w:t>Дата пропажи</w:t>
       </w:r>
     </w:p>
@@ -2722,10 +2807,15 @@
           <w:numId w:val="10"/>
         </w:numPr>
         <w:ind w:hanging="360" w:left="720" w:right="0"/>
-        <w:rPr/>
-      </w:pPr>
-      <w:r>
-        <w:rPr/>
+        <w:rPr>
+          <w:highlight w:val="none"/>
+          <w:shd w:fill="81D41A" w:val="clear"/>
+        </w:rPr>
+      </w:pPr>
+      <w:r>
+        <w:rPr>
+          <w:shd w:fill="81D41A" w:val="clear"/>
+        </w:rPr>
         <w:t>Обстоятельства пропажи</w:t>
       </w:r>
     </w:p>
@@ -2737,10 +2827,15 @@
           <w:numId w:val="10"/>
         </w:numPr>
         <w:ind w:hanging="360" w:left="720" w:right="0"/>
-        <w:rPr/>
-      </w:pPr>
-      <w:r>
-        <w:rPr/>
+        <w:rPr>
+          <w:highlight w:val="none"/>
+          <w:shd w:fill="81D41A" w:val="clear"/>
+        </w:rPr>
+      </w:pPr>
+      <w:r>
+        <w:rPr>
+          <w:shd w:fill="81D41A" w:val="clear"/>
+        </w:rPr>
         <w:t>Телефон (необязательное поле)</w:t>
       </w:r>
     </w:p>
@@ -2755,8 +2850,24 @@
         <w:rPr/>
       </w:pPr>
       <w:r>
-        <w:rPr/>
-        <w:t>Данные из интернета (необязательное поле) – сбор данных по номеру телефона и прочим известным данным из сети интернет, таких как социальные сети, мессенджеры и прочее. Заполняется добровольцем вручную либо подключенным автоматизированным инструментом</w:t>
+        <w:rPr>
+          <w:shd w:fill="81D41A" w:val="clear"/>
+        </w:rPr>
+        <w:t>Данные из интернета (необязательное поле)</w:t>
+      </w:r>
+      <w:r>
+        <w:rPr/>
+        <w:t xml:space="preserve"> – сбор данных по номеру телефона и прочим известным данным из сети интернет, таких как социальные сети, мессенджеры и прочее. </w:t>
+      </w:r>
+      <w:r>
+        <w:rPr>
+          <w:shd w:fill="81D41A" w:val="clear"/>
+        </w:rPr>
+        <w:t>Заполняется добровольцем вручную</w:t>
+      </w:r>
+      <w:r>
+        <w:rPr/>
+        <w:t xml:space="preserve"> либо подключенным автоматизированным инструментом</w:t>
       </w:r>
     </w:p>
     <w:p>
@@ -2767,10 +2878,15 @@
           <w:numId w:val="10"/>
         </w:numPr>
         <w:ind w:hanging="360" w:left="720" w:right="0"/>
-        <w:rPr/>
-      </w:pPr>
-      <w:r>
-        <w:rPr/>
+        <w:rPr>
+          <w:highlight w:val="none"/>
+          <w:shd w:fill="81D41A" w:val="clear"/>
+        </w:rPr>
+      </w:pPr>
+      <w:r>
+        <w:rPr>
+          <w:shd w:fill="81D41A" w:val="clear"/>
+        </w:rPr>
         <w:t>Приметы</w:t>
       </w:r>
     </w:p>
@@ -2782,10 +2898,15 @@
           <w:numId w:val="10"/>
         </w:numPr>
         <w:ind w:hanging="360" w:left="720" w:right="0"/>
-        <w:rPr/>
-      </w:pPr>
-      <w:r>
-        <w:rPr/>
+        <w:rPr>
+          <w:highlight w:val="none"/>
+          <w:shd w:fill="81D41A" w:val="clear"/>
+        </w:rPr>
+      </w:pPr>
+      <w:r>
+        <w:rPr>
+          <w:shd w:fill="81D41A" w:val="clear"/>
+        </w:rPr>
         <w:t>Одежда</w:t>
       </w:r>
     </w:p>
@@ -2797,10 +2918,15 @@
           <w:numId w:val="10"/>
         </w:numPr>
         <w:ind w:hanging="360" w:left="720" w:right="0"/>
-        <w:rPr/>
-      </w:pPr>
-      <w:r>
-        <w:rPr/>
+        <w:rPr>
+          <w:highlight w:val="none"/>
+          <w:shd w:fill="81D41A" w:val="clear"/>
+        </w:rPr>
+      </w:pPr>
+      <w:r>
+        <w:rPr>
+          <w:shd w:fill="81D41A" w:val="clear"/>
+        </w:rPr>
         <w:t>Вещи с собой</w:t>
       </w:r>
     </w:p>
@@ -2812,10 +2938,15 @@
           <w:numId w:val="10"/>
         </w:numPr>
         <w:ind w:hanging="360" w:left="720" w:right="0"/>
-        <w:rPr/>
-      </w:pPr>
-      <w:r>
-        <w:rPr/>
+        <w:rPr>
+          <w:highlight w:val="none"/>
+          <w:shd w:fill="81D41A" w:val="clear"/>
+        </w:rPr>
+      </w:pPr>
+      <w:r>
+        <w:rPr>
+          <w:shd w:fill="81D41A" w:val="clear"/>
+        </w:rPr>
         <w:t>Фото</w:t>
       </w:r>
     </w:p>
@@ -2827,10 +2958,15 @@
           <w:numId w:val="10"/>
         </w:numPr>
         <w:ind w:hanging="360" w:left="720" w:right="0"/>
-        <w:rPr/>
-      </w:pPr>
-      <w:r>
-        <w:rPr/>
+        <w:rPr>
+          <w:highlight w:val="none"/>
+          <w:shd w:fill="81D41A" w:val="clear"/>
+        </w:rPr>
+      </w:pPr>
+      <w:r>
+        <w:rPr>
+          <w:shd w:fill="81D41A" w:val="clear"/>
+        </w:rPr>
         <w:t>Состояние здоровья</w:t>
       </w:r>
     </w:p>
@@ -2842,10 +2978,15 @@
           <w:numId w:val="10"/>
         </w:numPr>
         <w:ind w:hanging="360" w:left="720" w:right="0"/>
-        <w:rPr/>
-      </w:pPr>
-      <w:r>
-        <w:rPr/>
+        <w:rPr>
+          <w:highlight w:val="none"/>
+          <w:shd w:fill="81D41A" w:val="clear"/>
+        </w:rPr>
+      </w:pPr>
+      <w:r>
+        <w:rPr>
+          <w:shd w:fill="81D41A" w:val="clear"/>
+        </w:rPr>
         <w:t>Алкоголь – выбор “да” или “нет”</w:t>
       </w:r>
     </w:p>
@@ -2857,10 +2998,15 @@
           <w:numId w:val="10"/>
         </w:numPr>
         <w:ind w:hanging="360" w:left="720" w:right="0"/>
-        <w:rPr/>
-      </w:pPr>
-      <w:r>
-        <w:rPr/>
+        <w:rPr>
+          <w:highlight w:val="none"/>
+          <w:shd w:fill="81D41A" w:val="clear"/>
+        </w:rPr>
+      </w:pPr>
+      <w:r>
+        <w:rPr>
+          <w:shd w:fill="81D41A" w:val="clear"/>
+        </w:rPr>
         <w:t>Наркотики – выбор “да” или “нет”</w:t>
       </w:r>
     </w:p>
@@ -2917,10 +3063,15 @@
           <w:numId w:val="10"/>
         </w:numPr>
         <w:ind w:hanging="360" w:left="2160" w:right="0"/>
-        <w:rPr/>
-      </w:pPr>
-      <w:r>
-        <w:rPr/>
+        <w:rPr>
+          <w:highlight w:val="none"/>
+          <w:shd w:fill="81D41A" w:val="clear"/>
+        </w:rPr>
+      </w:pPr>
+      <w:r>
+        <w:rPr>
+          <w:shd w:fill="81D41A" w:val="clear"/>
+        </w:rPr>
         <w:t>ФИО (опрашиваемого)</w:t>
       </w:r>
     </w:p>
@@ -2932,10 +3083,15 @@
           <w:numId w:val="10"/>
         </w:numPr>
         <w:ind w:hanging="360" w:left="2160" w:right="0"/>
-        <w:rPr/>
-      </w:pPr>
-      <w:r>
-        <w:rPr/>
+        <w:rPr>
+          <w:highlight w:val="none"/>
+          <w:shd w:fill="81D41A" w:val="clear"/>
+        </w:rPr>
+      </w:pPr>
+      <w:r>
+        <w:rPr>
+          <w:shd w:fill="81D41A" w:val="clear"/>
+        </w:rPr>
         <w:t>Номер телефона</w:t>
       </w:r>
     </w:p>
@@ -2947,10 +3103,15 @@
           <w:numId w:val="10"/>
         </w:numPr>
         <w:ind w:hanging="360" w:left="2160" w:right="0"/>
-        <w:rPr/>
-      </w:pPr>
-      <w:r>
-        <w:rPr/>
+        <w:rPr>
+          <w:highlight w:val="none"/>
+          <w:shd w:fill="81D41A" w:val="clear"/>
+        </w:rPr>
+      </w:pPr>
+      <w:r>
+        <w:rPr>
+          <w:shd w:fill="81D41A" w:val="clear"/>
+        </w:rPr>
         <w:t>Кем приходится пропавшему</w:t>
       </w:r>
     </w:p>
@@ -2962,10 +3123,15 @@
           <w:numId w:val="10"/>
         </w:numPr>
         <w:ind w:hanging="360" w:left="2160" w:right="0"/>
-        <w:rPr/>
-      </w:pPr>
-      <w:r>
-        <w:rPr/>
+        <w:rPr>
+          <w:highlight w:val="none"/>
+          <w:shd w:fill="81D41A" w:val="clear"/>
+        </w:rPr>
+      </w:pPr>
+      <w:r>
+        <w:rPr>
+          <w:shd w:fill="81D41A" w:val="clear"/>
+        </w:rPr>
         <w:t>Доп. информация</w:t>
       </w:r>
     </w:p>
@@ -3002,10 +3168,15 @@
           <w:numId w:val="10"/>
         </w:numPr>
         <w:ind w:hanging="360" w:left="720" w:right="0"/>
-        <w:rPr/>
-      </w:pPr>
-      <w:r>
-        <w:rPr/>
+        <w:rPr>
+          <w:highlight w:val="none"/>
+          <w:shd w:fill="81D41A" w:val="clear"/>
+        </w:rPr>
+      </w:pPr>
+      <w:r>
+        <w:rPr>
+          <w:shd w:fill="81D41A" w:val="clear"/>
+        </w:rPr>
         <w:t>Дополнительная информация</w:t>
       </w:r>
     </w:p>
@@ -3017,10 +3188,15 @@
           <w:numId w:val="10"/>
         </w:numPr>
         <w:ind w:hanging="360" w:left="720" w:right="0"/>
-        <w:rPr/>
-      </w:pPr>
-      <w:r>
-        <w:rPr/>
+        <w:rPr>
+          <w:highlight w:val="none"/>
+          <w:shd w:fill="81D41A" w:val="clear"/>
+        </w:rPr>
+      </w:pPr>
+      <w:r>
+        <w:rPr>
+          <w:shd w:fill="81D41A" w:val="clear"/>
+        </w:rPr>
         <w:t>Координаты – создается автоматически с помощью геокодирования (подробнее в примечаниях)</w:t>
       </w:r>
     </w:p>
@@ -3033,19 +3209,21 @@
         </w:numPr>
         <w:ind w:hanging="360" w:left="720" w:right="0"/>
         <w:rPr>
-          <w:sz w:val="32"/>
-          <w:szCs w:val="26"/>
-          <w:u w:val="single"/>
-        </w:rPr>
-      </w:pPr>
-      <w:r>
-        <w:rPr>
+          <w:highlight w:val="none"/>
+          <w:shd w:fill="81D41A" w:val="clear"/>
+        </w:rPr>
+      </w:pPr>
+      <w:r>
+        <w:rPr>
+          <w:shd w:fill="81D41A" w:val="clear"/>
           <w:lang w:val="en-US"/>
         </w:rPr>
         <w:t xml:space="preserve">ID </w:t>
       </w:r>
       <w:r>
-        <w:rPr/>
+        <w:rPr>
+          <w:shd w:fill="81D41A" w:val="clear"/>
+        </w:rPr>
         <w:t>– создается автоматически</w:t>
       </w:r>
     </w:p>

--- a/Docs/TZ-ARM-redaktsiya-02.05.23-2.docx
+++ b/Docs/TZ-ARM-redaktsiya-02.05.23-2.docx
@@ -1218,10 +1218,15 @@
           <w:numId w:val="3"/>
         </w:numPr>
         <w:ind w:hanging="360" w:left="720" w:right="0"/>
-        <w:rPr/>
-      </w:pPr>
-      <w:r>
-        <w:rPr/>
+        <w:rPr>
+          <w:highlight w:val="none"/>
+          <w:shd w:fill="81D41A" w:val="clear"/>
+        </w:rPr>
+      </w:pPr>
+      <w:r>
+        <w:rPr>
+          <w:shd w:fill="81D41A" w:val="clear"/>
+        </w:rPr>
         <w:t>Заявки</w:t>
       </w:r>
     </w:p>

--- a/Docs/TZ-ARM-redaktsiya-02.05.23-2.docx
+++ b/Docs/TZ-ARM-redaktsiya-02.05.23-2.docx
@@ -2544,30 +2544,45 @@
     <w:p>
       <w:pPr>
         <w:pStyle w:val="Normal"/>
-        <w:rPr/>
-      </w:pPr>
-      <w:r>
-        <w:rPr/>
+        <w:rPr>
+          <w:highlight w:val="none"/>
+          <w:shd w:fill="81D41A" w:val="clear"/>
+        </w:rPr>
+      </w:pPr>
+      <w:r>
+        <w:rPr>
+          <w:shd w:fill="81D41A" w:val="clear"/>
+        </w:rPr>
         <w:t>Представляет собой экран с выводом списка заявок.</w:t>
       </w:r>
     </w:p>
     <w:p>
       <w:pPr>
         <w:pStyle w:val="Normal"/>
-        <w:rPr/>
-      </w:pPr>
-      <w:r>
-        <w:rPr/>
+        <w:rPr>
+          <w:highlight w:val="none"/>
+          <w:shd w:fill="FFBF00" w:val="clear"/>
+        </w:rPr>
+      </w:pPr>
+      <w:r>
+        <w:rPr>
+          <w:shd w:fill="FFBF00" w:val="clear"/>
+        </w:rPr>
         <w:t>Слева список “статус заявок”, позволяющий быстро отфильтровать их.</w:t>
       </w:r>
     </w:p>
     <w:p>
       <w:pPr>
         <w:pStyle w:val="Normal"/>
-        <w:rPr/>
-      </w:pPr>
-      <w:r>
-        <w:rPr/>
+        <w:rPr>
+          <w:highlight w:val="none"/>
+          <w:shd w:fill="FFBF00" w:val="clear"/>
+        </w:rPr>
+      </w:pPr>
+      <w:r>
+        <w:rPr>
+          <w:shd w:fill="FFBF00" w:val="clear"/>
+        </w:rPr>
         <w:t>Справа функция поиска по названию, адресу, координатам и так далее (подробнее про типы данных в заявке ниже).</w:t>
       </w:r>
     </w:p>
@@ -2577,8 +2592,14 @@
         <w:rPr/>
       </w:pPr>
       <w:r>
-        <w:rPr/>
-        <w:t>По центру – выборка заявок с ФИО, датой рождения, адресом пропажи и её статусом. По клику, открывается полная информация о заявке, а также возможность внести изменения в информацию и перенести заявку в выбранный статус (реализуйте для этого специальную кнопку и выбор статуса).</w:t>
+        <w:rPr>
+          <w:shd w:fill="81D41A" w:val="clear"/>
+        </w:rPr>
+        <w:t>По центру – выборка заявок с ФИО, датой рождения, адресом пропажи и её статусом. По клику, открывается полная информация о заявке,</w:t>
+      </w:r>
+      <w:r>
+        <w:rPr/>
+        <w:t xml:space="preserve"> а также возможность внести изменения в информацию и перенести заявку в выбранный статус (реализуйте для этого специальную кнопку и выбор статуса).</w:t>
       </w:r>
     </w:p>
     <w:p>
@@ -2588,16 +2609,37 @@
       </w:pPr>
       <w:r>
         <w:rPr/>
-        <w:t>Сверху – кнопка “создать новую заявку”, “удалить выбранные заявки”.</w:t>
+        <w:t xml:space="preserve">Сверху – </w:t>
+      </w:r>
+      <w:r>
+        <w:rPr>
+          <w:shd w:fill="81D41A" w:val="clear"/>
+        </w:rPr>
+        <w:t>кнопка “создать новую заявку”</w:t>
+      </w:r>
+      <w:r>
+        <w:rPr/>
+        <w:t xml:space="preserve">, </w:t>
+      </w:r>
+      <w:r>
+        <w:rPr>
+          <w:shd w:fill="FFBF00" w:val="clear"/>
+        </w:rPr>
+        <w:t>“удалить выбранные заявки”.</w:t>
       </w:r>
     </w:p>
     <w:p>
       <w:pPr>
         <w:pStyle w:val="Normal"/>
-        <w:rPr/>
-      </w:pPr>
-      <w:r>
-        <w:rPr/>
+        <w:rPr>
+          <w:highlight w:val="none"/>
+          <w:shd w:fill="81D41A" w:val="clear"/>
+        </w:rPr>
+      </w:pPr>
+      <w:r>
+        <w:rPr>
+          <w:shd w:fill="81D41A" w:val="clear"/>
+        </w:rPr>
         <w:t>Всего статуса три:</w:t>
       </w:r>
     </w:p>
@@ -2612,8 +2654,14 @@
         <w:rPr/>
       </w:pPr>
       <w:r>
-        <w:rPr/>
-        <w:t xml:space="preserve">Доступный – заявка создана, но ещё не запущена в работу (в “Логист” и в </w:t>
+        <w:rPr>
+          <w:shd w:fill="81D41A" w:val="clear"/>
+        </w:rPr>
+        <w:t>Доступный</w:t>
+      </w:r>
+      <w:r>
+        <w:rPr/>
+        <w:t xml:space="preserve"> – заявка создана, но ещё не запущена в работу (в “Логист” и в </w:t>
       </w:r>
       <w:r>
         <w:rPr>
@@ -2637,8 +2685,14 @@
         <w:rPr/>
       </w:pPr>
       <w:r>
-        <w:rPr/>
-        <w:t xml:space="preserve">Активный – заявка успешно взята в работу и отслеживается через меню </w:t>
+        <w:rPr>
+          <w:shd w:fill="81D41A" w:val="clear"/>
+        </w:rPr>
+        <w:t>Активный</w:t>
+      </w:r>
+      <w:r>
+        <w:rPr/>
+        <w:t xml:space="preserve"> – заявка успешно взята в работу и отслеживается через меню </w:t>
       </w:r>
       <w:r>
         <w:rPr>
@@ -2668,17 +2722,28 @@
         <w:rPr/>
       </w:pPr>
       <w:r>
-        <w:rPr/>
-        <w:t>Закрытый – заявка успешно закрыта, информация переведена в архив</w:t>
+        <w:rPr>
+          <w:shd w:fill="81D41A" w:val="clear"/>
+        </w:rPr>
+        <w:t>Закрытый</w:t>
+      </w:r>
+      <w:r>
+        <w:rPr/>
+        <w:t xml:space="preserve"> – заявка успешно закрыта, информация переведена в архив</w:t>
       </w:r>
     </w:p>
     <w:p>
       <w:pPr>
         <w:pStyle w:val="Normal"/>
-        <w:rPr/>
-      </w:pPr>
-      <w:r>
-        <w:rPr/>
+        <w:rPr>
+          <w:highlight w:val="none"/>
+          <w:shd w:fill="81D41A" w:val="clear"/>
+        </w:rPr>
+      </w:pPr>
+      <w:r>
+        <w:rPr>
+          <w:shd w:fill="81D41A" w:val="clear"/>
+        </w:rPr>
         <w:t>При клике “создать новую заявку”, либо редактировании уже созданной, открывается меню с следующими типами данных:</w:t>
       </w:r>
     </w:p>
@@ -2770,18 +2835,7 @@
           <w:shd w:fill="FFBF00" w:val="clear"/>
         </w:rPr>
         <w:tab/>
-      </w:r>
-      <w:r>
-        <w:rPr>
-          <w:shd w:fill="FFBF00" w:val="clear"/>
-        </w:rPr>
-        <w:t xml:space="preserve">* докрутить </w:t>
-      </w:r>
-      <w:r>
-        <w:rPr>
-          <w:shd w:fill="FFBF00" w:val="clear"/>
-        </w:rPr>
-        <w:t xml:space="preserve">Google Places API </w:t>
+        <w:t xml:space="preserve">* докрутить Google Places API </w:t>
       </w:r>
     </w:p>
     <w:p>
@@ -3041,8 +3095,20 @@
         <w:rPr/>
       </w:pPr>
       <w:r>
-        <w:rPr/>
-        <w:t>Представляет собой две кнопки – “создать” и “добавить”</w:t>
+        <w:rPr>
+          <w:shd w:fill="81D41A" w:val="clear"/>
+        </w:rPr>
+        <w:t>Представляет собой две кнопки – “создать”</w:t>
+      </w:r>
+      <w:r>
+        <w:rPr/>
+        <w:t xml:space="preserve"> </w:t>
+      </w:r>
+      <w:r>
+        <w:rPr>
+          <w:shd w:fill="FF0000" w:val="clear"/>
+        </w:rPr>
+        <w:t>и “добавить”</w:t>
       </w:r>
     </w:p>
     <w:p>
@@ -3053,10 +3119,15 @@
           <w:numId w:val="10"/>
         </w:numPr>
         <w:ind w:hanging="360" w:left="1440" w:right="0"/>
-        <w:rPr/>
-      </w:pPr>
-      <w:r>
-        <w:rPr/>
+        <w:rPr>
+          <w:highlight w:val="none"/>
+          <w:shd w:fill="81D41A" w:val="clear"/>
+        </w:rPr>
+      </w:pPr>
+      <w:r>
+        <w:rPr>
+          <w:shd w:fill="81D41A" w:val="clear"/>
+        </w:rPr>
         <w:t>В случае “создать” открывается доп. окно с заполнением след. Данных:</w:t>
       </w:r>
     </w:p>
@@ -3148,20 +3219,28 @@
           <w:numId w:val="10"/>
         </w:numPr>
         <w:ind w:hanging="360" w:left="1440" w:right="0"/>
-        <w:rPr/>
-      </w:pPr>
-      <w:r>
-        <w:rPr/>
+        <w:rPr>
+          <w:highlight w:val="none"/>
+          <w:shd w:fill="FF0000" w:val="clear"/>
+        </w:rPr>
+      </w:pPr>
+      <w:r>
+        <w:rPr>
+          <w:shd w:fill="FF0000" w:val="clear"/>
+        </w:rPr>
         <w:t xml:space="preserve">В случае “Добавить” открывается окно с выбором уже сохраненных в системе данных. Фильтрация идёт по </w:t>
       </w:r>
       <w:r>
         <w:rPr>
+          <w:shd w:fill="FF0000" w:val="clear"/>
           <w:lang w:val="en-US"/>
         </w:rPr>
         <w:t>id</w:t>
       </w:r>
       <w:r>
-        <w:rPr/>
+        <w:rPr>
+          <w:shd w:fill="FF0000" w:val="clear"/>
+        </w:rPr>
         <w:t xml:space="preserve"> от большего к меньшему (от новых к старым)</w:t>
       </w:r>
     </w:p>

--- a/Docs/TZ-ARM-redaktsiya-02.05.23-2.docx
+++ b/Docs/TZ-ARM-redaktsiya-02.05.23-2.docx
@@ -3371,8 +3371,26 @@
         <w:rPr/>
       </w:pPr>
       <w:r>
-        <w:rPr/>
-        <w:t>Слева статус экипажа, справа – поиск по различным типам данных.</w:t>
+        <w:rPr>
+          <w:shd w:fill="81D41A" w:val="clear"/>
+        </w:rPr>
+        <w:t>Слева статус экипажа</w:t>
+      </w:r>
+      <w:r>
+        <w:rPr/>
+        <w:t>,</w:t>
+      </w:r>
+      <w:r>
+        <w:rPr>
+          <w:shd w:fill="auto" w:val="clear"/>
+        </w:rPr>
+        <w:t xml:space="preserve"> </w:t>
+      </w:r>
+      <w:r>
+        <w:rPr>
+          <w:shd w:fill="FFBF00" w:val="clear"/>
+        </w:rPr>
+        <w:t>справа – поиск по различным типам данных.</w:t>
       </w:r>
     </w:p>
     <w:p>
@@ -3383,11 +3401,28 @@
           <w:numId w:val="11"/>
         </w:numPr>
         <w:ind w:hanging="360" w:left="720" w:right="0"/>
-        <w:rPr/>
-      </w:pPr>
-      <w:r>
-        <w:rPr/>
-        <w:t>По центру отображается список активных и закрытых выездов (в первую очередь все активные, затем закрытые)</w:t>
+        <w:rPr>
+          <w:highlight w:val="none"/>
+          <w:shd w:fill="81D41A" w:val="clear"/>
+        </w:rPr>
+      </w:pPr>
+      <w:r>
+        <w:rPr>
+          <w:shd w:fill="81D41A" w:val="clear"/>
+        </w:rPr>
+        <w:t>По центру отображается список активных и закрытых выездов (</w:t>
+      </w:r>
+      <w:r>
+        <w:rPr>
+          <w:shd w:fill="FFBF00" w:val="clear"/>
+        </w:rPr>
+        <w:t>в первую очередь все активные, затем закрытые</w:t>
+      </w:r>
+      <w:r>
+        <w:rPr>
+          <w:shd w:fill="81D41A" w:val="clear"/>
+        </w:rPr>
+        <w:t>)</w:t>
       </w:r>
     </w:p>
     <w:p>
@@ -3398,30 +3433,41 @@
           <w:numId w:val="11"/>
         </w:numPr>
         <w:ind w:hanging="360" w:left="720" w:right="0"/>
-        <w:rPr/>
-      </w:pPr>
-      <w:r>
-        <w:rPr/>
+        <w:rPr>
+          <w:highlight w:val="none"/>
+          <w:shd w:fill="81D41A" w:val="clear"/>
+        </w:rPr>
+      </w:pPr>
+      <w:r>
+        <w:rPr>
+          <w:shd w:fill="81D41A" w:val="clear"/>
+        </w:rPr>
         <w:t xml:space="preserve">Сверху кнопка </w:t>
       </w:r>
       <w:r>
         <w:rPr>
+          <w:shd w:fill="81D41A" w:val="clear"/>
           <w:lang w:val="en-US"/>
         </w:rPr>
         <w:t>“</w:t>
       </w:r>
       <w:r>
-        <w:rPr/>
+        <w:rPr>
+          <w:shd w:fill="81D41A" w:val="clear"/>
+        </w:rPr>
         <w:t>Создать выезд</w:t>
       </w:r>
       <w:r>
         <w:rPr>
+          <w:shd w:fill="81D41A" w:val="clear"/>
           <w:lang w:val="en-US"/>
         </w:rPr>
         <w:t>”</w:t>
       </w:r>
       <w:r>
-        <w:rPr/>
+        <w:rPr>
+          <w:shd w:fill="81D41A" w:val="clear"/>
+        </w:rPr>
         <w:t>.</w:t>
       </w:r>
     </w:p>
@@ -3433,6 +3479,22 @@
       <w:r>
         <w:rPr/>
         <w:t>Всего меню «Логист» имеет три статуса:</w:t>
+        <w:br/>
+        <w:tab/>
+      </w:r>
+      <w:r>
+        <w:rPr>
+          <w:shd w:fill="81D41A" w:val="clear"/>
+        </w:rPr>
+        <w:t>*</w:t>
+      </w:r>
+      <w:r>
+        <w:rPr>
+          <w:b/>
+          <w:bCs/>
+          <w:shd w:fill="81D41A" w:val="clear"/>
+        </w:rPr>
+        <w:t>Экипажи</w:t>
       </w:r>
     </w:p>
     <w:p>
@@ -3443,10 +3505,15 @@
           <w:numId w:val="12"/>
         </w:numPr>
         <w:ind w:hanging="360" w:left="720" w:right="0"/>
-        <w:rPr/>
-      </w:pPr>
-      <w:r>
-        <w:rPr/>
+        <w:rPr>
+          <w:highlight w:val="none"/>
+          <w:shd w:fill="81D41A" w:val="clear"/>
+        </w:rPr>
+      </w:pPr>
+      <w:r>
+        <w:rPr>
+          <w:shd w:fill="81D41A" w:val="clear"/>
+        </w:rPr>
         <w:t>Свободный – экипаж находится дома в статусе сбора</w:t>
       </w:r>
     </w:p>
@@ -3458,10 +3525,15 @@
           <w:numId w:val="12"/>
         </w:numPr>
         <w:ind w:hanging="360" w:left="720" w:right="0"/>
-        <w:rPr/>
-      </w:pPr>
-      <w:r>
-        <w:rPr/>
+        <w:rPr>
+          <w:highlight w:val="none"/>
+          <w:shd w:fill="81D41A" w:val="clear"/>
+        </w:rPr>
+      </w:pPr>
+      <w:r>
+        <w:rPr>
+          <w:shd w:fill="81D41A" w:val="clear"/>
+        </w:rPr>
         <w:t>В работе – экипаж выехал на задачу</w:t>
       </w:r>
     </w:p>
@@ -3473,10 +3545,15 @@
           <w:numId w:val="12"/>
         </w:numPr>
         <w:ind w:hanging="360" w:left="720" w:right="0"/>
-        <w:rPr/>
-      </w:pPr>
-      <w:r>
-        <w:rPr/>
+        <w:rPr>
+          <w:highlight w:val="none"/>
+          <w:shd w:fill="81D41A" w:val="clear"/>
+        </w:rPr>
+      </w:pPr>
+      <w:r>
+        <w:rPr>
+          <w:shd w:fill="81D41A" w:val="clear"/>
+        </w:rPr>
         <w:t>Возвращается – экипаж возвращается домой</w:t>
       </w:r>
     </w:p>
@@ -3501,8 +3578,14 @@
         <w:rPr/>
       </w:pPr>
       <w:r>
-        <w:rPr/>
-        <w:t>Выводится окно выбора заявок, выбрав одну из которых можно организовать выезд по клику “Выбрать и сохранить”.</w:t>
+        <w:rPr>
+          <w:shd w:fill="81D41A" w:val="clear"/>
+        </w:rPr>
+        <w:t>Выводится окно выбора заявок</w:t>
+      </w:r>
+      <w:r>
+        <w:rPr/>
+        <w:t>, выбрав одну из которых можно организовать выезд по клику “Выбрать и сохранить”.</w:t>
       </w:r>
     </w:p>
     <w:p>
@@ -3516,8 +3599,14 @@
         <w:rPr/>
       </w:pPr>
       <w:r>
-        <w:rPr/>
-        <w:t>Перед сохранением обязательно нужно создать одну или несколько задач:</w:t>
+        <w:rPr>
+          <w:shd w:fill="FFBF00" w:val="clear"/>
+        </w:rPr>
+        <w:t>Перед сохранением обязательно нужно создать одну или несколько задач</w:t>
+      </w:r>
+      <w:r>
+        <w:rPr/>
+        <w:t>:</w:t>
       </w:r>
     </w:p>
     <w:p>
@@ -3528,10 +3617,15 @@
           <w:numId w:val="13"/>
         </w:numPr>
         <w:ind w:hanging="360" w:left="1440" w:right="0"/>
-        <w:rPr/>
-      </w:pPr>
-      <w:r>
-        <w:rPr/>
+        <w:rPr>
+          <w:highlight w:val="none"/>
+          <w:shd w:fill="81D41A" w:val="clear"/>
+        </w:rPr>
+      </w:pPr>
+      <w:r>
+        <w:rPr>
+          <w:shd w:fill="81D41A" w:val="clear"/>
+        </w:rPr>
         <w:t>Ввести название задачи</w:t>
       </w:r>
     </w:p>
@@ -3543,10 +3637,15 @@
           <w:numId w:val="13"/>
         </w:numPr>
         <w:ind w:hanging="360" w:left="1440" w:right="0"/>
-        <w:rPr/>
-      </w:pPr>
-      <w:r>
-        <w:rPr/>
+        <w:rPr>
+          <w:highlight w:val="none"/>
+          <w:shd w:fill="81D41A" w:val="clear"/>
+        </w:rPr>
+      </w:pPr>
+      <w:r>
+        <w:rPr>
+          <w:shd w:fill="81D41A" w:val="clear"/>
+        </w:rPr>
         <w:t>Ввести адрес задачи</w:t>
       </w:r>
     </w:p>
@@ -3558,10 +3657,15 @@
           <w:numId w:val="13"/>
         </w:numPr>
         <w:ind w:hanging="360" w:left="1440" w:right="0"/>
-        <w:rPr/>
-      </w:pPr>
-      <w:r>
-        <w:rPr/>
+        <w:rPr>
+          <w:highlight w:val="none"/>
+          <w:shd w:fill="81D41A" w:val="clear"/>
+        </w:rPr>
+      </w:pPr>
+      <w:r>
+        <w:rPr>
+          <w:shd w:fill="81D41A" w:val="clear"/>
+        </w:rPr>
         <w:t>Координаты (формируются автоматически с помощью геокодирования)</w:t>
       </w:r>
     </w:p>
@@ -3573,10 +3677,15 @@
           <w:numId w:val="13"/>
         </w:numPr>
         <w:ind w:hanging="360" w:left="1440" w:right="0"/>
-        <w:rPr/>
-      </w:pPr>
-      <w:r>
-        <w:rPr/>
+        <w:rPr>
+          <w:highlight w:val="none"/>
+          <w:shd w:fill="81D41A" w:val="clear"/>
+        </w:rPr>
+      </w:pPr>
+      <w:r>
+        <w:rPr>
+          <w:shd w:fill="81D41A" w:val="clear"/>
+        </w:rPr>
         <w:t>Ввести описание задачи</w:t>
       </w:r>
     </w:p>
@@ -3588,10 +3697,15 @@
           <w:numId w:val="13"/>
         </w:numPr>
         <w:ind w:hanging="360" w:left="720" w:right="0"/>
-        <w:rPr/>
-      </w:pPr>
-      <w:r>
-        <w:rPr/>
+        <w:rPr>
+          <w:highlight w:val="none"/>
+          <w:shd w:fill="FFBF00" w:val="clear"/>
+        </w:rPr>
+      </w:pPr>
+      <w:r>
+        <w:rPr>
+          <w:shd w:fill="FFBF00" w:val="clear"/>
+        </w:rPr>
         <w:t>После этого создается окно с выездом, при клике которой выводится список экипажей, отфильтрованные таким образом, что экипажи со статусом “В работе” отображаются сверху (первоочередно), затем “Возвращается”, после этого “Свободный”.</w:t>
       </w:r>
     </w:p>
@@ -3603,60 +3717,80 @@
           <w:numId w:val="13"/>
         </w:numPr>
         <w:ind w:hanging="360" w:left="720" w:right="0"/>
-        <w:rPr/>
-      </w:pPr>
-      <w:r>
-        <w:rPr/>
+        <w:rPr>
+          <w:highlight w:val="none"/>
+          <w:shd w:fill="FFBF00" w:val="clear"/>
+        </w:rPr>
+      </w:pPr>
+      <w:r>
+        <w:rPr>
+          <w:shd w:fill="FFBF00" w:val="clear"/>
+        </w:rPr>
         <w:t>Также дополнительно создается папка для сохранения файлов маршрутов и точек формата .</w:t>
       </w:r>
       <w:r>
         <w:rPr>
+          <w:shd w:fill="FFBF00" w:val="clear"/>
           <w:lang w:val="en-US"/>
         </w:rPr>
         <w:t>gpx</w:t>
       </w:r>
       <w:r>
-        <w:rPr/>
+        <w:rPr>
+          <w:shd w:fill="FFBF00" w:val="clear"/>
+        </w:rPr>
         <w:t xml:space="preserve"> . Это нужно для мониторинга пройденной местности и исследованной территории. </w:t>
       </w:r>
       <w:r>
         <w:rPr>
+          <w:shd w:fill="FFBF00" w:val="clear"/>
           <w:lang w:val="en-US"/>
         </w:rPr>
         <w:t>ID</w:t>
       </w:r>
       <w:r>
-        <w:rPr/>
+        <w:rPr>
+          <w:shd w:fill="FFBF00" w:val="clear"/>
+        </w:rPr>
         <w:t xml:space="preserve"> папки должно соответствовать </w:t>
       </w:r>
       <w:r>
         <w:rPr>
+          <w:shd w:fill="FFBF00" w:val="clear"/>
           <w:lang w:val="en-US"/>
         </w:rPr>
         <w:t>id</w:t>
       </w:r>
       <w:r>
-        <w:rPr/>
+        <w:rPr>
+          <w:shd w:fill="FFBF00" w:val="clear"/>
+        </w:rPr>
         <w:t xml:space="preserve"> заявки и лежать в общей папке “</w:t>
       </w:r>
       <w:r>
         <w:rPr>
+          <w:shd w:fill="FFBF00" w:val="clear"/>
           <w:lang w:val="en-US"/>
         </w:rPr>
         <w:t>share</w:t>
       </w:r>
       <w:r>
-        <w:rPr/>
+        <w:rPr>
+          <w:shd w:fill="FFBF00" w:val="clear"/>
+        </w:rPr>
         <w:t xml:space="preserve">”, чтобы </w:t>
       </w:r>
       <w:r>
         <w:rPr>
+          <w:shd w:fill="FFBF00" w:val="clear"/>
           <w:lang w:val="en-US"/>
         </w:rPr>
         <w:t>Telegram</w:t>
       </w:r>
       <w:r>
-        <w:rPr/>
+        <w:rPr>
+          <w:shd w:fill="FFBF00" w:val="clear"/>
+        </w:rPr>
         <w:t xml:space="preserve"> бот мог без труда выгрузить в неё данные.</w:t>
       </w:r>
     </w:p>
@@ -3668,20 +3802,28 @@
           <w:numId w:val="13"/>
         </w:numPr>
         <w:ind w:hanging="360" w:left="720" w:right="0"/>
-        <w:rPr/>
-      </w:pPr>
-      <w:r>
-        <w:rPr/>
+        <w:rPr>
+          <w:highlight w:val="none"/>
+          <w:shd w:fill="FFBF00" w:val="clear"/>
+        </w:rPr>
+      </w:pPr>
+      <w:r>
+        <w:rPr>
+          <w:shd w:fill="FFBF00" w:val="clear"/>
+        </w:rPr>
         <w:t xml:space="preserve">Информация о созданном поиске передается в </w:t>
       </w:r>
       <w:r>
         <w:rPr>
+          <w:shd w:fill="FFBF00" w:val="clear"/>
           <w:lang w:val="en-US"/>
         </w:rPr>
         <w:t>Telegram</w:t>
       </w:r>
       <w:r>
-        <w:rPr/>
+        <w:rPr>
+          <w:shd w:fill="FFBF00" w:val="clear"/>
+        </w:rPr>
         <w:t xml:space="preserve"> бот “Умный поисковик”, где одни пользователи (автомобилисты) уже смогут создать экипажи, а другие (пешие) добавиться к ним, используя соответствующие кнопки в боте (подробнее в разделе 2 этапа “Умный поисковик”)</w:t>
       </w:r>
     </w:p>
@@ -3703,10 +3845,15 @@
     <w:p>
       <w:pPr>
         <w:pStyle w:val="Normal"/>
-        <w:rPr/>
-      </w:pPr>
-      <w:r>
-        <w:rPr/>
+        <w:rPr>
+          <w:highlight w:val="none"/>
+          <w:shd w:fill="81D41A" w:val="clear"/>
+        </w:rPr>
+      </w:pPr>
+      <w:r>
+        <w:rPr>
+          <w:shd w:fill="81D41A" w:val="clear"/>
+        </w:rPr>
         <w:t>При клике по экипажу отображаются следующие данные участников отряда:</w:t>
       </w:r>
     </w:p>
@@ -3718,10 +3865,15 @@
           <w:numId w:val="15"/>
         </w:numPr>
         <w:ind w:hanging="360" w:left="720" w:right="0"/>
-        <w:rPr/>
-      </w:pPr>
-      <w:r>
-        <w:rPr/>
+        <w:rPr>
+          <w:highlight w:val="none"/>
+          <w:shd w:fill="81D41A" w:val="clear"/>
+        </w:rPr>
+      </w:pPr>
+      <w:r>
+        <w:rPr>
+          <w:shd w:fill="81D41A" w:val="clear"/>
+        </w:rPr>
         <w:t>Позывной</w:t>
       </w:r>
     </w:p>
@@ -3733,10 +3885,15 @@
           <w:numId w:val="15"/>
         </w:numPr>
         <w:ind w:hanging="360" w:left="720" w:right="0"/>
-        <w:rPr/>
-      </w:pPr>
-      <w:r>
-        <w:rPr/>
+        <w:rPr>
+          <w:highlight w:val="none"/>
+          <w:shd w:fill="81D41A" w:val="clear"/>
+        </w:rPr>
+      </w:pPr>
+      <w:r>
+        <w:rPr>
+          <w:shd w:fill="81D41A" w:val="clear"/>
+        </w:rPr>
         <w:t>Номер телефона</w:t>
       </w:r>
     </w:p>
@@ -3748,10 +3905,15 @@
           <w:numId w:val="15"/>
         </w:numPr>
         <w:ind w:hanging="360" w:left="720" w:right="0"/>
-        <w:rPr/>
-      </w:pPr>
-      <w:r>
-        <w:rPr/>
+        <w:rPr>
+          <w:highlight w:val="none"/>
+          <w:shd w:fill="81D41A" w:val="clear"/>
+        </w:rPr>
+      </w:pPr>
+      <w:r>
+        <w:rPr>
+          <w:shd w:fill="81D41A" w:val="clear"/>
+        </w:rPr>
         <w:t>Водитель экипажа</w:t>
       </w:r>
     </w:p>
@@ -3762,7 +3924,17 @@
       </w:pPr>
       <w:r>
         <w:rPr/>
-        <w:t>При клике по участнику экипажа отображается вся информация, сохраненная в данной учетной записи.</w:t>
+        <w:t xml:space="preserve">При клике по </w:t>
+      </w:r>
+      <w:r>
+        <w:rPr>
+          <w:shd w:fill="FFBF00" w:val="clear"/>
+        </w:rPr>
+        <w:t>участнику экипажа</w:t>
+      </w:r>
+      <w:r>
+        <w:rPr/>
+        <w:t xml:space="preserve"> отображается вся информация, сохраненная в данной учетной записи.</w:t>
       </w:r>
     </w:p>
     <w:p>
@@ -3781,13 +3953,18 @@
           <w:ilvl w:val="1"/>
           <w:numId w:val="1"/>
         </w:numPr>
-        <w:rPr/>
+        <w:rPr>
+          <w:highlight w:val="none"/>
+          <w:shd w:fill="FFBF00" w:val="clear"/>
+        </w:rPr>
       </w:pPr>
       <w:bookmarkStart w:id="26" w:name="__RefHeading__1156_71458173"/>
       <w:bookmarkStart w:id="27" w:name="_Toc14"/>
       <w:bookmarkEnd w:id="26"/>
       <w:r>
-        <w:rPr/>
+        <w:rPr>
+          <w:shd w:fill="FFBF00" w:val="clear"/>
+        </w:rPr>
         <w:t>Отчёт</w:t>
       </w:r>
       <w:bookmarkEnd w:id="27"/>

--- a/Docs/TZ-ARM-redaktsiya-02.05.23-2.docx
+++ b/Docs/TZ-ARM-redaktsiya-02.05.23-2.docx
@@ -5309,10 +5309,16 @@
     <w:p>
       <w:pPr>
         <w:pStyle w:val="Normal"/>
-        <w:rPr/>
-      </w:pPr>
-      <w:r>
-        <w:rPr/>
+        <w:rPr>
+          <w:b/>
+          <w:bCs/>
+        </w:rPr>
+      </w:pPr>
+      <w:r>
+        <w:rPr>
+          <w:b/>
+          <w:bCs/>
+        </w:rPr>
         <w:t>Важно – необходимо вывести сообщение с согласием на обработку и хранение получаемых данных.</w:t>
       </w:r>
     </w:p>

--- a/Docs/TZ-ARM-redaktsiya-02.05.23-2.docx
+++ b/Docs/TZ-ARM-redaktsiya-02.05.23-2.docx
@@ -4652,10 +4652,15 @@
           <w:numId w:val="18"/>
         </w:numPr>
         <w:ind w:hanging="360" w:left="1440" w:right="0"/>
-        <w:rPr/>
-      </w:pPr>
-      <w:r>
-        <w:rPr/>
+        <w:rPr>
+          <w:highlight w:val="none"/>
+          <w:shd w:fill="81D41A" w:val="clear"/>
+        </w:rPr>
+      </w:pPr>
+      <w:r>
+        <w:rPr>
+          <w:shd w:fill="81D41A" w:val="clear"/>
+        </w:rPr>
         <w:t>При клике “создать” выводится следующее:</w:t>
       </w:r>
     </w:p>
@@ -5704,7 +5709,9 @@
       </w:r>
     </w:p>
     <w:sectPr>
-      <w:footerReference w:type="default" r:id="rId9"/>
+      <w:footerReference w:type="even" r:id="rId9"/>
+      <w:footerReference w:type="default" r:id="rId10"/>
+      <w:footerReference w:type="first" r:id="rId11"/>
       <w:type w:val="nextPage"/>
       <w:pgSz w:w="11906" w:h="16838"/>
       <w:pgMar w:left="1701" w:right="850" w:gutter="0" w:header="0" w:top="1134" w:footer="708" w:bottom="1134"/>
@@ -5718,6 +5725,52 @@
 </file>
 
 <file path=word/footer1.xml><?xml version="1.0" encoding="utf-8"?>
+<w:ftr xmlns:o="urn:schemas-microsoft-com:office:office" xmlns:r="http://schemas.openxmlformats.org/officeDocument/2006/relationships" xmlns:v="urn:schemas-microsoft-com:vml" xmlns:w="http://schemas.openxmlformats.org/wordprocessingml/2006/main" xmlns:w10="urn:schemas-microsoft-com:office:word" xmlns:wp="http://schemas.openxmlformats.org/drawingml/2006/wordprocessingDrawing" xmlns:wps="http://schemas.microsoft.com/office/word/2010/wordprocessingShape" xmlns:wpg="http://schemas.microsoft.com/office/word/2010/wordprocessingGroup" xmlns:mc="http://schemas.openxmlformats.org/markup-compatibility/2006" xmlns:wp14="http://schemas.microsoft.com/office/word/2010/wordprocessingDrawing" xmlns:w14="http://schemas.microsoft.com/office/word/2010/wordml" xmlns:w15="http://schemas.microsoft.com/office/word/2012/wordml" mc:Ignorable="w14 wp14 w15">
+  <w:p>
+    <w:pPr>
+      <w:pStyle w:val="Footer"/>
+      <w:rPr/>
+    </w:pPr>
+    <w:r>
+      <w:rPr/>
+    </w:r>
+  </w:p>
+</w:ftr>
+</file>
+
+<file path=word/footer2.xml><?xml version="1.0" encoding="utf-8"?>
+<w:ftr xmlns:o="urn:schemas-microsoft-com:office:office" xmlns:r="http://schemas.openxmlformats.org/officeDocument/2006/relationships" xmlns:v="urn:schemas-microsoft-com:vml" xmlns:w="http://schemas.openxmlformats.org/wordprocessingml/2006/main" xmlns:w10="urn:schemas-microsoft-com:office:word" xmlns:wp="http://schemas.openxmlformats.org/drawingml/2006/wordprocessingDrawing" xmlns:wps="http://schemas.microsoft.com/office/word/2010/wordprocessingShape" xmlns:wpg="http://schemas.microsoft.com/office/word/2010/wordprocessingGroup" xmlns:mc="http://schemas.openxmlformats.org/markup-compatibility/2006" xmlns:wp14="http://schemas.microsoft.com/office/word/2010/wordprocessingDrawing" xmlns:w14="http://schemas.microsoft.com/office/word/2010/wordml" xmlns:w15="http://schemas.microsoft.com/office/word/2012/wordml" mc:Ignorable="w14 wp14 w15">
+  <w:p>
+    <w:pPr>
+      <w:pStyle w:val="Footer"/>
+      <w:ind w:hanging="0" w:left="0"/>
+      <w:rPr/>
+    </w:pPr>
+    <w:r>
+      <w:rPr/>
+      <w:fldChar w:fldCharType="begin"/>
+    </w:r>
+    <w:r>
+      <w:rPr/>
+      <w:instrText xml:space="preserve"> PAGE </w:instrText>
+    </w:r>
+    <w:r>
+      <w:rPr/>
+      <w:fldChar w:fldCharType="separate"/>
+    </w:r>
+    <w:r>
+      <w:rPr/>
+      <w:t>25</w:t>
+    </w:r>
+    <w:r>
+      <w:rPr/>
+      <w:fldChar w:fldCharType="end"/>
+    </w:r>
+  </w:p>
+</w:ftr>
+</file>
+
+<file path=word/footer3.xml><?xml version="1.0" encoding="utf-8"?>
 <w:ftr xmlns:o="urn:schemas-microsoft-com:office:office" xmlns:r="http://schemas.openxmlformats.org/officeDocument/2006/relationships" xmlns:v="urn:schemas-microsoft-com:vml" xmlns:w="http://schemas.openxmlformats.org/wordprocessingml/2006/main" xmlns:w10="urn:schemas-microsoft-com:office:word" xmlns:wp="http://schemas.openxmlformats.org/drawingml/2006/wordprocessingDrawing" xmlns:wps="http://schemas.microsoft.com/office/word/2010/wordprocessingShape" xmlns:wpg="http://schemas.microsoft.com/office/word/2010/wordprocessingGroup" xmlns:mc="http://schemas.openxmlformats.org/markup-compatibility/2006" xmlns:wp14="http://schemas.microsoft.com/office/word/2010/wordprocessingDrawing" xmlns:w14="http://schemas.microsoft.com/office/word/2010/wordml" xmlns:w15="http://schemas.microsoft.com/office/word/2012/wordml" mc:Ignorable="w14 wp14 w15">
   <w:p>
     <w:pPr>

--- a/Docs/TZ-ARM-redaktsiya-02.05.23-2.docx
+++ b/Docs/TZ-ARM-redaktsiya-02.05.23-2.docx
@@ -4672,10 +4672,15 @@
           <w:numId w:val="18"/>
         </w:numPr>
         <w:ind w:hanging="180" w:left="2160" w:right="0"/>
-        <w:rPr/>
-      </w:pPr>
-      <w:r>
-        <w:rPr/>
+        <w:rPr>
+          <w:highlight w:val="none"/>
+          <w:shd w:fill="81D41A" w:val="clear"/>
+        </w:rPr>
+      </w:pPr>
+      <w:r>
+        <w:rPr>
+          <w:shd w:fill="81D41A" w:val="clear"/>
+        </w:rPr>
         <w:t>Система запрашивает выбрать заявку поиска (куда он отправляется). В случае отсутствия активных заявок, выводится ошибка и выход в главное меню.</w:t>
       </w:r>
     </w:p>

--- a/Docs/TZ-ARM-redaktsiya-02.05.23-2.docx
+++ b/Docs/TZ-ARM-redaktsiya-02.05.23-2.docx
@@ -891,7 +891,6 @@
         </w:numPr>
         <w:ind w:hanging="360" w:left="720" w:right="0"/>
         <w:rPr>
-          <w:highlight w:val="none"/>
           <w:shd w:fill="BBE33D" w:val="clear"/>
         </w:rPr>
       </w:pPr>
@@ -911,7 +910,6 @@
         </w:numPr>
         <w:ind w:hanging="360" w:left="720" w:right="0"/>
         <w:rPr>
-          <w:highlight w:val="none"/>
           <w:shd w:fill="BBE33D" w:val="clear"/>
         </w:rPr>
       </w:pPr>
@@ -944,7 +942,6 @@
         </w:numPr>
         <w:ind w:hanging="360" w:left="720" w:right="0"/>
         <w:rPr>
-          <w:highlight w:val="none"/>
           <w:shd w:fill="BBE33D" w:val="clear"/>
         </w:rPr>
       </w:pPr>
@@ -1012,7 +1009,6 @@
         </w:numPr>
         <w:ind w:hanging="360" w:left="720" w:right="0"/>
         <w:rPr>
-          <w:highlight w:val="none"/>
           <w:shd w:fill="BBE33D" w:val="clear"/>
         </w:rPr>
       </w:pPr>
@@ -1032,7 +1028,6 @@
         </w:numPr>
         <w:ind w:hanging="360" w:left="720" w:right="0"/>
         <w:rPr>
-          <w:highlight w:val="none"/>
           <w:shd w:fill="BBE33D" w:val="clear"/>
         </w:rPr>
       </w:pPr>
@@ -1084,7 +1079,6 @@
         </w:numPr>
         <w:ind w:hanging="360" w:left="720" w:right="0"/>
         <w:rPr>
-          <w:highlight w:val="none"/>
           <w:shd w:fill="BBE33D" w:val="clear"/>
         </w:rPr>
       </w:pPr>
@@ -1179,7 +1173,6 @@
         </w:numPr>
         <w:ind w:hanging="360" w:left="720" w:right="0"/>
         <w:rPr>
-          <w:highlight w:val="none"/>
           <w:shd w:fill="81D41A" w:val="clear"/>
         </w:rPr>
       </w:pPr>
@@ -1199,7 +1192,6 @@
         </w:numPr>
         <w:ind w:hanging="360" w:left="720" w:right="0"/>
         <w:rPr>
-          <w:highlight w:val="none"/>
           <w:shd w:fill="81D41A" w:val="clear"/>
         </w:rPr>
       </w:pPr>
@@ -1219,7 +1211,6 @@
         </w:numPr>
         <w:ind w:hanging="360" w:left="720" w:right="0"/>
         <w:rPr>
-          <w:highlight w:val="none"/>
           <w:shd w:fill="81D41A" w:val="clear"/>
         </w:rPr>
       </w:pPr>
@@ -1238,10 +1229,15 @@
           <w:numId w:val="3"/>
         </w:numPr>
         <w:ind w:hanging="360" w:left="720" w:right="0"/>
-        <w:rPr/>
-      </w:pPr>
-      <w:r>
-        <w:rPr/>
+        <w:rPr>
+          <w:highlight w:val="none"/>
+          <w:shd w:fill="81D41A" w:val="clear"/>
+        </w:rPr>
+      </w:pPr>
+      <w:r>
+        <w:rPr>
+          <w:shd w:fill="81D41A" w:val="clear"/>
+        </w:rPr>
         <w:t>Менеджер логистики (назовите “Логист” для сокращения названия)</w:t>
       </w:r>
     </w:p>
@@ -1805,7 +1801,6 @@
         </w:numPr>
         <w:ind w:hanging="360" w:left="720" w:right="0"/>
         <w:rPr>
-          <w:highlight w:val="none"/>
           <w:shd w:fill="81D41A" w:val="clear"/>
         </w:rPr>
       </w:pPr>
@@ -1825,7 +1820,6 @@
         </w:numPr>
         <w:ind w:hanging="360" w:left="720" w:right="0"/>
         <w:rPr>
-          <w:highlight w:val="none"/>
           <w:shd w:fill="81D41A" w:val="clear"/>
         </w:rPr>
       </w:pPr>
@@ -1839,13 +1833,8 @@
     <w:p>
       <w:pPr>
         <w:pStyle w:val="ListParagraph"/>
-        <w:numPr>
-          <w:ilvl w:val="0"/>
-          <w:numId w:val="0"/>
-        </w:numPr>
         <w:ind w:hanging="0" w:left="720" w:right="0"/>
         <w:rPr>
-          <w:highlight w:val="none"/>
           <w:shd w:fill="FFBF00" w:val="clear"/>
         </w:rPr>
       </w:pPr>
@@ -1865,7 +1854,6 @@
         </w:numPr>
         <w:ind w:hanging="360" w:left="720" w:right="0"/>
         <w:rPr>
-          <w:highlight w:val="none"/>
           <w:shd w:fill="81D41A" w:val="clear"/>
         </w:rPr>
       </w:pPr>
@@ -1885,7 +1873,6 @@
         </w:numPr>
         <w:ind w:hanging="360" w:left="1440" w:right="0"/>
         <w:rPr>
-          <w:highlight w:val="none"/>
           <w:shd w:fill="81D41A" w:val="clear"/>
         </w:rPr>
       </w:pPr>
@@ -1905,7 +1892,6 @@
         </w:numPr>
         <w:ind w:hanging="360" w:left="1440" w:right="0"/>
         <w:rPr>
-          <w:highlight w:val="none"/>
           <w:shd w:fill="81D41A" w:val="clear"/>
         </w:rPr>
       </w:pPr>
@@ -1925,7 +1911,6 @@
         </w:numPr>
         <w:ind w:hanging="360" w:left="1440" w:right="0"/>
         <w:rPr>
-          <w:highlight w:val="none"/>
           <w:shd w:fill="81D41A" w:val="clear"/>
         </w:rPr>
       </w:pPr>
@@ -1946,7 +1931,6 @@
         </w:numPr>
         <w:ind w:hanging="360" w:left="1440" w:right="0"/>
         <w:rPr>
-          <w:highlight w:val="none"/>
           <w:shd w:fill="81D41A" w:val="clear"/>
         </w:rPr>
       </w:pPr>
@@ -1966,7 +1950,6 @@
         </w:numPr>
         <w:ind w:hanging="360" w:left="1440" w:right="0"/>
         <w:rPr>
-          <w:highlight w:val="none"/>
           <w:shd w:fill="81D41A" w:val="clear"/>
         </w:rPr>
       </w:pPr>
@@ -1986,7 +1969,6 @@
         </w:numPr>
         <w:ind w:hanging="360" w:left="1440" w:right="0"/>
         <w:rPr>
-          <w:highlight w:val="none"/>
           <w:shd w:fill="81D41A" w:val="clear"/>
         </w:rPr>
       </w:pPr>
@@ -2006,7 +1988,6 @@
         </w:numPr>
         <w:ind w:hanging="360" w:left="1440" w:right="0"/>
         <w:rPr>
-          <w:highlight w:val="none"/>
           <w:shd w:fill="81D41A" w:val="clear"/>
         </w:rPr>
       </w:pPr>
@@ -2026,7 +2007,6 @@
         </w:numPr>
         <w:ind w:hanging="360" w:left="1440" w:right="0"/>
         <w:rPr>
-          <w:highlight w:val="none"/>
           <w:shd w:fill="81D41A" w:val="clear"/>
         </w:rPr>
       </w:pPr>
@@ -2046,7 +2026,6 @@
         </w:numPr>
         <w:ind w:hanging="360" w:left="1440" w:right="0"/>
         <w:rPr>
-          <w:highlight w:val="none"/>
           <w:shd w:fill="81D41A" w:val="clear"/>
         </w:rPr>
       </w:pPr>
@@ -2066,7 +2045,6 @@
         </w:numPr>
         <w:ind w:hanging="360" w:left="1440" w:right="0"/>
         <w:rPr>
-          <w:highlight w:val="none"/>
           <w:shd w:fill="81D41A" w:val="clear"/>
         </w:rPr>
       </w:pPr>
@@ -2125,7 +2103,6 @@
         </w:numPr>
         <w:ind w:hanging="360" w:left="1440" w:right="0"/>
         <w:rPr>
-          <w:highlight w:val="none"/>
           <w:shd w:fill="81D41A" w:val="clear"/>
         </w:rPr>
       </w:pPr>
@@ -2145,7 +2122,6 @@
         </w:numPr>
         <w:ind w:hanging="360" w:left="720" w:right="0"/>
         <w:rPr>
-          <w:highlight w:val="none"/>
           <w:shd w:fill="FF0000" w:val="clear"/>
         </w:rPr>
       </w:pPr>
@@ -2165,7 +2141,6 @@
         </w:numPr>
         <w:ind w:hanging="360" w:left="720" w:right="0"/>
         <w:rPr>
-          <w:highlight w:val="none"/>
           <w:shd w:fill="81D41A" w:val="clear"/>
         </w:rPr>
       </w:pPr>
@@ -2185,7 +2160,6 @@
         </w:numPr>
         <w:ind w:hanging="360" w:left="720" w:right="0"/>
         <w:rPr>
-          <w:highlight w:val="none"/>
           <w:shd w:fill="81D41A" w:val="clear"/>
         </w:rPr>
       </w:pPr>
@@ -2205,7 +2179,6 @@
         </w:numPr>
         <w:ind w:hanging="360" w:left="720" w:right="0"/>
         <w:rPr>
-          <w:highlight w:val="none"/>
           <w:shd w:fill="81D41A" w:val="clear"/>
         </w:rPr>
       </w:pPr>
@@ -2288,7 +2261,6 @@
         </w:numPr>
         <w:ind w:hanging="360" w:left="720" w:right="0"/>
         <w:rPr>
-          <w:highlight w:val="none"/>
           <w:shd w:fill="81D41A" w:val="clear"/>
         </w:rPr>
       </w:pPr>
@@ -2545,7 +2517,6 @@
       <w:pPr>
         <w:pStyle w:val="Normal"/>
         <w:rPr>
-          <w:highlight w:val="none"/>
           <w:shd w:fill="81D41A" w:val="clear"/>
         </w:rPr>
       </w:pPr>
@@ -2560,7 +2531,6 @@
       <w:pPr>
         <w:pStyle w:val="Normal"/>
         <w:rPr>
-          <w:highlight w:val="none"/>
           <w:shd w:fill="FFBF00" w:val="clear"/>
         </w:rPr>
       </w:pPr>
@@ -2575,7 +2545,6 @@
       <w:pPr>
         <w:pStyle w:val="Normal"/>
         <w:rPr>
-          <w:highlight w:val="none"/>
           <w:shd w:fill="FFBF00" w:val="clear"/>
         </w:rPr>
       </w:pPr>
@@ -2632,7 +2601,6 @@
       <w:pPr>
         <w:pStyle w:val="Normal"/>
         <w:rPr>
-          <w:highlight w:val="none"/>
           <w:shd w:fill="81D41A" w:val="clear"/>
         </w:rPr>
       </w:pPr>
@@ -2736,7 +2704,6 @@
       <w:pPr>
         <w:pStyle w:val="Normal"/>
         <w:rPr>
-          <w:highlight w:val="none"/>
           <w:shd w:fill="81D41A" w:val="clear"/>
         </w:rPr>
       </w:pPr>
@@ -2755,7 +2722,6 @@
           <w:numId w:val="20"/>
         </w:numPr>
         <w:rPr>
-          <w:highlight w:val="none"/>
           <w:shd w:fill="81D41A" w:val="clear"/>
         </w:rPr>
       </w:pPr>
@@ -2775,7 +2741,6 @@
         </w:numPr>
         <w:ind w:hanging="360" w:left="720" w:right="0"/>
         <w:rPr>
-          <w:highlight w:val="none"/>
           <w:shd w:fill="81D41A" w:val="clear"/>
         </w:rPr>
       </w:pPr>
@@ -2795,7 +2760,6 @@
         </w:numPr>
         <w:ind w:hanging="360" w:left="720" w:right="0"/>
         <w:rPr>
-          <w:highlight w:val="none"/>
           <w:shd w:fill="81D41A" w:val="clear"/>
         </w:rPr>
       </w:pPr>
@@ -2826,7 +2790,6 @@
         <w:pStyle w:val="ListParagraph"/>
         <w:ind w:hanging="360" w:left="720" w:right="0"/>
         <w:rPr>
-          <w:highlight w:val="none"/>
           <w:shd w:fill="FFBF00" w:val="clear"/>
         </w:rPr>
       </w:pPr>
@@ -2847,7 +2810,6 @@
         </w:numPr>
         <w:ind w:hanging="360" w:left="720" w:right="0"/>
         <w:rPr>
-          <w:highlight w:val="none"/>
           <w:shd w:fill="81D41A" w:val="clear"/>
         </w:rPr>
       </w:pPr>
@@ -2867,7 +2829,6 @@
         </w:numPr>
         <w:ind w:hanging="360" w:left="720" w:right="0"/>
         <w:rPr>
-          <w:highlight w:val="none"/>
           <w:shd w:fill="81D41A" w:val="clear"/>
         </w:rPr>
       </w:pPr>
@@ -2887,7 +2848,6 @@
         </w:numPr>
         <w:ind w:hanging="360" w:left="720" w:right="0"/>
         <w:rPr>
-          <w:highlight w:val="none"/>
           <w:shd w:fill="81D41A" w:val="clear"/>
         </w:rPr>
       </w:pPr>
@@ -2938,7 +2898,6 @@
         </w:numPr>
         <w:ind w:hanging="360" w:left="720" w:right="0"/>
         <w:rPr>
-          <w:highlight w:val="none"/>
           <w:shd w:fill="81D41A" w:val="clear"/>
         </w:rPr>
       </w:pPr>
@@ -2958,7 +2917,6 @@
         </w:numPr>
         <w:ind w:hanging="360" w:left="720" w:right="0"/>
         <w:rPr>
-          <w:highlight w:val="none"/>
           <w:shd w:fill="81D41A" w:val="clear"/>
         </w:rPr>
       </w:pPr>
@@ -2978,7 +2936,6 @@
         </w:numPr>
         <w:ind w:hanging="360" w:left="720" w:right="0"/>
         <w:rPr>
-          <w:highlight w:val="none"/>
           <w:shd w:fill="81D41A" w:val="clear"/>
         </w:rPr>
       </w:pPr>
@@ -2998,7 +2955,6 @@
         </w:numPr>
         <w:ind w:hanging="360" w:left="720" w:right="0"/>
         <w:rPr>
-          <w:highlight w:val="none"/>
           <w:shd w:fill="81D41A" w:val="clear"/>
         </w:rPr>
       </w:pPr>
@@ -3018,7 +2974,6 @@
         </w:numPr>
         <w:ind w:hanging="360" w:left="720" w:right="0"/>
         <w:rPr>
-          <w:highlight w:val="none"/>
           <w:shd w:fill="81D41A" w:val="clear"/>
         </w:rPr>
       </w:pPr>
@@ -3038,7 +2993,6 @@
         </w:numPr>
         <w:ind w:hanging="360" w:left="720" w:right="0"/>
         <w:rPr>
-          <w:highlight w:val="none"/>
           <w:shd w:fill="81D41A" w:val="clear"/>
         </w:rPr>
       </w:pPr>
@@ -3058,7 +3012,6 @@
         </w:numPr>
         <w:ind w:hanging="360" w:left="720" w:right="0"/>
         <w:rPr>
-          <w:highlight w:val="none"/>
           <w:shd w:fill="81D41A" w:val="clear"/>
         </w:rPr>
       </w:pPr>
@@ -3120,7 +3073,6 @@
         </w:numPr>
         <w:ind w:hanging="360" w:left="1440" w:right="0"/>
         <w:rPr>
-          <w:highlight w:val="none"/>
           <w:shd w:fill="81D41A" w:val="clear"/>
         </w:rPr>
       </w:pPr>
@@ -3140,7 +3092,6 @@
         </w:numPr>
         <w:ind w:hanging="360" w:left="2160" w:right="0"/>
         <w:rPr>
-          <w:highlight w:val="none"/>
           <w:shd w:fill="81D41A" w:val="clear"/>
         </w:rPr>
       </w:pPr>
@@ -3160,7 +3111,6 @@
         </w:numPr>
         <w:ind w:hanging="360" w:left="2160" w:right="0"/>
         <w:rPr>
-          <w:highlight w:val="none"/>
           <w:shd w:fill="81D41A" w:val="clear"/>
         </w:rPr>
       </w:pPr>
@@ -3180,7 +3130,6 @@
         </w:numPr>
         <w:ind w:hanging="360" w:left="2160" w:right="0"/>
         <w:rPr>
-          <w:highlight w:val="none"/>
           <w:shd w:fill="81D41A" w:val="clear"/>
         </w:rPr>
       </w:pPr>
@@ -3200,7 +3149,6 @@
         </w:numPr>
         <w:ind w:hanging="360" w:left="2160" w:right="0"/>
         <w:rPr>
-          <w:highlight w:val="none"/>
           <w:shd w:fill="81D41A" w:val="clear"/>
         </w:rPr>
       </w:pPr>
@@ -3220,7 +3168,6 @@
         </w:numPr>
         <w:ind w:hanging="360" w:left="1440" w:right="0"/>
         <w:rPr>
-          <w:highlight w:val="none"/>
           <w:shd w:fill="FF0000" w:val="clear"/>
         </w:rPr>
       </w:pPr>
@@ -3253,7 +3200,6 @@
         </w:numPr>
         <w:ind w:hanging="360" w:left="720" w:right="0"/>
         <w:rPr>
-          <w:highlight w:val="none"/>
           <w:shd w:fill="81D41A" w:val="clear"/>
         </w:rPr>
       </w:pPr>
@@ -3273,7 +3219,6 @@
         </w:numPr>
         <w:ind w:hanging="360" w:left="720" w:right="0"/>
         <w:rPr>
-          <w:highlight w:val="none"/>
           <w:shd w:fill="81D41A" w:val="clear"/>
         </w:rPr>
       </w:pPr>
@@ -3293,7 +3238,6 @@
         </w:numPr>
         <w:ind w:hanging="360" w:left="720" w:right="0"/>
         <w:rPr>
-          <w:highlight w:val="none"/>
           <w:shd w:fill="81D41A" w:val="clear"/>
         </w:rPr>
       </w:pPr>
@@ -3402,7 +3346,6 @@
         </w:numPr>
         <w:ind w:hanging="360" w:left="720" w:right="0"/>
         <w:rPr>
-          <w:highlight w:val="none"/>
           <w:shd w:fill="81D41A" w:val="clear"/>
         </w:rPr>
       </w:pPr>
@@ -3434,7 +3377,6 @@
         </w:numPr>
         <w:ind w:hanging="360" w:left="720" w:right="0"/>
         <w:rPr>
-          <w:highlight w:val="none"/>
           <w:shd w:fill="81D41A" w:val="clear"/>
         </w:rPr>
       </w:pPr>
@@ -3506,7 +3448,6 @@
         </w:numPr>
         <w:ind w:hanging="360" w:left="720" w:right="0"/>
         <w:rPr>
-          <w:highlight w:val="none"/>
           <w:shd w:fill="81D41A" w:val="clear"/>
         </w:rPr>
       </w:pPr>
@@ -3526,7 +3467,6 @@
         </w:numPr>
         <w:ind w:hanging="360" w:left="720" w:right="0"/>
         <w:rPr>
-          <w:highlight w:val="none"/>
           <w:shd w:fill="81D41A" w:val="clear"/>
         </w:rPr>
       </w:pPr>
@@ -3546,7 +3486,6 @@
         </w:numPr>
         <w:ind w:hanging="360" w:left="720" w:right="0"/>
         <w:rPr>
-          <w:highlight w:val="none"/>
           <w:shd w:fill="81D41A" w:val="clear"/>
         </w:rPr>
       </w:pPr>
@@ -3618,7 +3557,6 @@
         </w:numPr>
         <w:ind w:hanging="360" w:left="1440" w:right="0"/>
         <w:rPr>
-          <w:highlight w:val="none"/>
           <w:shd w:fill="81D41A" w:val="clear"/>
         </w:rPr>
       </w:pPr>
@@ -3638,7 +3576,6 @@
         </w:numPr>
         <w:ind w:hanging="360" w:left="1440" w:right="0"/>
         <w:rPr>
-          <w:highlight w:val="none"/>
           <w:shd w:fill="81D41A" w:val="clear"/>
         </w:rPr>
       </w:pPr>
@@ -3658,7 +3595,6 @@
         </w:numPr>
         <w:ind w:hanging="360" w:left="1440" w:right="0"/>
         <w:rPr>
-          <w:highlight w:val="none"/>
           <w:shd w:fill="81D41A" w:val="clear"/>
         </w:rPr>
       </w:pPr>
@@ -3678,7 +3614,6 @@
         </w:numPr>
         <w:ind w:hanging="360" w:left="1440" w:right="0"/>
         <w:rPr>
-          <w:highlight w:val="none"/>
           <w:shd w:fill="81D41A" w:val="clear"/>
         </w:rPr>
       </w:pPr>
@@ -3698,7 +3633,6 @@
         </w:numPr>
         <w:ind w:hanging="360" w:left="720" w:right="0"/>
         <w:rPr>
-          <w:highlight w:val="none"/>
           <w:shd w:fill="FFBF00" w:val="clear"/>
         </w:rPr>
       </w:pPr>
@@ -3718,7 +3652,6 @@
         </w:numPr>
         <w:ind w:hanging="360" w:left="720" w:right="0"/>
         <w:rPr>
-          <w:highlight w:val="none"/>
           <w:shd w:fill="FFBF00" w:val="clear"/>
         </w:rPr>
       </w:pPr>
@@ -3803,7 +3736,6 @@
         </w:numPr>
         <w:ind w:hanging="360" w:left="720" w:right="0"/>
         <w:rPr>
-          <w:highlight w:val="none"/>
           <w:shd w:fill="FFBF00" w:val="clear"/>
         </w:rPr>
       </w:pPr>
@@ -3846,7 +3778,6 @@
       <w:pPr>
         <w:pStyle w:val="Normal"/>
         <w:rPr>
-          <w:highlight w:val="none"/>
           <w:shd w:fill="81D41A" w:val="clear"/>
         </w:rPr>
       </w:pPr>
@@ -3866,7 +3797,6 @@
         </w:numPr>
         <w:ind w:hanging="360" w:left="720" w:right="0"/>
         <w:rPr>
-          <w:highlight w:val="none"/>
           <w:shd w:fill="81D41A" w:val="clear"/>
         </w:rPr>
       </w:pPr>
@@ -3886,7 +3816,6 @@
         </w:numPr>
         <w:ind w:hanging="360" w:left="720" w:right="0"/>
         <w:rPr>
-          <w:highlight w:val="none"/>
           <w:shd w:fill="81D41A" w:val="clear"/>
         </w:rPr>
       </w:pPr>
@@ -3906,7 +3835,6 @@
         </w:numPr>
         <w:ind w:hanging="360" w:left="720" w:right="0"/>
         <w:rPr>
-          <w:highlight w:val="none"/>
           <w:shd w:fill="81D41A" w:val="clear"/>
         </w:rPr>
       </w:pPr>
@@ -3954,7 +3882,6 @@
           <w:numId w:val="1"/>
         </w:numPr>
         <w:rPr>
-          <w:highlight w:val="none"/>
           <w:shd w:fill="FFBF00" w:val="clear"/>
         </w:rPr>
       </w:pPr>
@@ -4531,10 +4458,14 @@
           <w:numId w:val="17"/>
         </w:numPr>
         <w:ind w:hanging="360" w:left="720" w:right="0"/>
-        <w:rPr/>
-      </w:pPr>
-      <w:r>
-        <w:rPr/>
+        <w:rPr>
+          <w:shd w:fill="FF0000" w:val="clear"/>
+        </w:rPr>
+      </w:pPr>
+      <w:r>
+        <w:rPr>
+          <w:shd w:fill="FF0000" w:val="clear"/>
+        </w:rPr>
         <w:t>Администраторы – могут исключать участников экипажа и удалять экипажи.</w:t>
       </w:r>
     </w:p>
@@ -4637,10 +4568,14 @@
           <w:numId w:val="18"/>
         </w:numPr>
         <w:ind w:hanging="360" w:left="1440" w:right="0"/>
-        <w:rPr/>
-      </w:pPr>
-      <w:r>
-        <w:rPr/>
+        <w:rPr>
+          <w:shd w:fill="81D41A" w:val="clear"/>
+        </w:rPr>
+      </w:pPr>
+      <w:r>
+        <w:rPr>
+          <w:shd w:fill="81D41A" w:val="clear"/>
+        </w:rPr>
         <w:t>Имеет кнопки “создать” и “изменить” экипаж</w:t>
       </w:r>
     </w:p>
@@ -4653,7 +4588,6 @@
         </w:numPr>
         <w:ind w:hanging="360" w:left="1440" w:right="0"/>
         <w:rPr>
-          <w:highlight w:val="none"/>
           <w:shd w:fill="81D41A" w:val="clear"/>
         </w:rPr>
       </w:pPr>
@@ -4673,7 +4607,6 @@
         </w:numPr>
         <w:ind w:hanging="180" w:left="2160" w:right="0"/>
         <w:rPr>
-          <w:highlight w:val="none"/>
           <w:shd w:fill="81D41A" w:val="clear"/>
         </w:rPr>
       </w:pPr>
@@ -4695,8 +4628,30 @@
         <w:rPr/>
       </w:pPr>
       <w:r>
-        <w:rPr/>
-        <w:t>Система запрашивает поделиться своей геолокацией, либо ввести адрес/координаты места общего сбора экипажа.</w:t>
+        <w:rPr>
+          <w:shd w:fill="81D41A" w:val="clear"/>
+        </w:rPr>
+        <w:t>Система запрашивает поделиться</w:t>
+      </w:r>
+      <w:r>
+        <w:rPr/>
+        <w:t xml:space="preserve"> </w:t>
+      </w:r>
+      <w:r>
+        <w:rPr>
+          <w:shd w:fill="FFFF00" w:val="clear"/>
+        </w:rPr>
+        <w:t>своей геолокацией, либо ввести адрес</w:t>
+      </w:r>
+      <w:r>
+        <w:rPr/>
+        <w:t>/</w:t>
+      </w:r>
+      <w:r>
+        <w:rPr>
+          <w:shd w:fill="81D41A" w:val="clear"/>
+        </w:rPr>
+        <w:t>координаты места общего сбора экипажа.</w:t>
       </w:r>
     </w:p>
     <w:p>
@@ -4710,8 +4665,20 @@
         <w:rPr/>
       </w:pPr>
       <w:r>
-        <w:rPr/>
-        <w:t>После получения данных и геокодирования информации (подробнее в примечаниях) бот запрашивает кол-во свободных мест, после чего происходит создание экипажа и выход в главное меню, с отображением всех экипажей на главном экране пользователя.</w:t>
+        <w:rPr>
+          <w:shd w:fill="81D41A" w:val="clear"/>
+        </w:rPr>
+        <w:t>После получения данных и геокодирования информации (подробнее в примечаниях) бот запрашивает кол-во свободных мест, после чего происходит создание экипажа</w:t>
+      </w:r>
+      <w:r>
+        <w:rPr/>
+        <w:t xml:space="preserve"> </w:t>
+      </w:r>
+      <w:r>
+        <w:rPr>
+          <w:shd w:fill="81D41A" w:val="clear"/>
+        </w:rPr>
+        <w:t>и выход в главное меню, с отображением всех экипажей на главном экране пользователя.</w:t>
       </w:r>
     </w:p>
     <w:p>
@@ -4722,10 +4689,14 @@
           <w:numId w:val="18"/>
         </w:numPr>
         <w:ind w:hanging="180" w:left="2160" w:right="0"/>
-        <w:rPr/>
-      </w:pPr>
-      <w:r>
-        <w:rPr/>
+        <w:rPr>
+          <w:shd w:fill="FF0000" w:val="clear"/>
+        </w:rPr>
+      </w:pPr>
+      <w:r>
+        <w:rPr>
+          <w:shd w:fill="FF0000" w:val="clear"/>
+        </w:rPr>
         <w:t>Кнопка “создать” меняется на кнопку “Сбор”</w:t>
       </w:r>
     </w:p>
@@ -4740,8 +4711,26 @@
         <w:rPr/>
       </w:pPr>
       <w:r>
-        <w:rPr/>
-        <w:t>При клике на кнопку “сбор”, осуществляется рассылка пользователям бота об наборе добровольцев в экипаж, а также название кнопки меняется на “Отправиться”</w:t>
+        <w:rPr>
+          <w:shd w:fill="FF0000" w:val="clear"/>
+        </w:rPr>
+        <w:t>При клике на кнопку “сбор”,</w:t>
+      </w:r>
+      <w:r>
+        <w:rPr/>
+        <w:t xml:space="preserve"> </w:t>
+      </w:r>
+      <w:r>
+        <w:rPr>
+          <w:shd w:fill="81D41A" w:val="clear"/>
+        </w:rPr>
+        <w:t>осуществляется рассылка пользователям бота об наборе добровольцев в э</w:t>
+      </w:r>
+      <w:r>
+        <w:rPr>
+          <w:shd w:fill="81D41A" w:val="clear"/>
+        </w:rPr>
+        <w:t>кипаж, а также название кнопки меняется на “Отправиться”</w:t>
       </w:r>
     </w:p>
     <w:p>
@@ -5734,6 +5723,7 @@
   <w:p>
     <w:pPr>
       <w:pStyle w:val="Footer"/>
+      <w:ind w:hanging="0" w:left="0"/>
       <w:rPr/>
     </w:pPr>
     <w:r>
@@ -5814,7 +5804,7 @@
       <w:start w:val="1"/>
       <w:numFmt w:val="none"/>
       <w:suff w:val="nothing"/>
-      <w:lvlText w:val=""/>
+      <w:lvlText w:val="%1"/>
       <w:lvlJc w:val="left"/>
       <w:pPr>
         <w:tabs>
@@ -5828,7 +5818,7 @@
       <w:start w:val="1"/>
       <w:numFmt w:val="none"/>
       <w:suff w:val="nothing"/>
-      <w:lvlText w:val=""/>
+      <w:lvlText w:val="%2"/>
       <w:lvlJc w:val="left"/>
       <w:pPr>
         <w:tabs>
@@ -5842,7 +5832,7 @@
       <w:start w:val="1"/>
       <w:numFmt w:val="none"/>
       <w:suff w:val="nothing"/>
-      <w:lvlText w:val=""/>
+      <w:lvlText w:val="%3"/>
       <w:lvlJc w:val="left"/>
       <w:pPr>
         <w:tabs>
@@ -5856,7 +5846,7 @@
       <w:start w:val="1"/>
       <w:numFmt w:val="none"/>
       <w:suff w:val="nothing"/>
-      <w:lvlText w:val=""/>
+      <w:lvlText w:val="%4"/>
       <w:lvlJc w:val="left"/>
       <w:pPr>
         <w:tabs>
@@ -5870,7 +5860,7 @@
       <w:start w:val="1"/>
       <w:numFmt w:val="none"/>
       <w:suff w:val="nothing"/>
-      <w:lvlText w:val=""/>
+      <w:lvlText w:val="%5"/>
       <w:lvlJc w:val="left"/>
       <w:pPr>
         <w:tabs>
@@ -5884,7 +5874,7 @@
       <w:start w:val="1"/>
       <w:numFmt w:val="none"/>
       <w:suff w:val="nothing"/>
-      <w:lvlText w:val=""/>
+      <w:lvlText w:val="%6"/>
       <w:lvlJc w:val="left"/>
       <w:pPr>
         <w:tabs>
@@ -5898,7 +5888,7 @@
       <w:start w:val="1"/>
       <w:numFmt w:val="none"/>
       <w:suff w:val="nothing"/>
-      <w:lvlText w:val=""/>
+      <w:lvlText w:val="%7"/>
       <w:lvlJc w:val="left"/>
       <w:pPr>
         <w:tabs>
@@ -5912,7 +5902,7 @@
       <w:start w:val="1"/>
       <w:numFmt w:val="none"/>
       <w:suff w:val="nothing"/>
-      <w:lvlText w:val=""/>
+      <w:lvlText w:val="%8"/>
       <w:lvlJc w:val="left"/>
       <w:pPr>
         <w:tabs>
@@ -5926,7 +5916,7 @@
       <w:start w:val="1"/>
       <w:numFmt w:val="none"/>
       <w:suff w:val="nothing"/>
-      <w:lvlText w:val=""/>
+      <w:lvlText w:val="%9"/>
       <w:lvlJc w:val="left"/>
       <w:pPr>
         <w:tabs>
@@ -8747,157 +8737,19 @@
       </w:pPr>
     </w:pPrDefault>
   </w:docDefaults>
-  <w:latentStyles w:defLockedState="0" w:defUIPriority="99" w:defSemiHidden="1" w:defUnhideWhenUsed="1" w:defQFormat="0" w:count="267">
-    <w:lsdException w:name="Normal" w:uiPriority="0" w:semiHidden="0" w:unhideWhenUsed="0" w:qFormat="1"/>
-    <w:lsdException w:name="heading 1" w:uiPriority="9" w:semiHidden="0" w:unhideWhenUsed="0" w:qFormat="1"/>
-    <w:lsdException w:name="heading 2" w:uiPriority="9" w:qFormat="1"/>
-    <w:lsdException w:name="heading 3" w:uiPriority="9" w:qFormat="1"/>
-    <w:lsdException w:name="heading 4" w:uiPriority="9" w:qFormat="1"/>
-    <w:lsdException w:name="heading 5" w:uiPriority="9" w:qFormat="1"/>
-    <w:lsdException w:name="heading 6" w:uiPriority="9" w:qFormat="1"/>
-    <w:lsdException w:name="heading 7" w:uiPriority="9" w:qFormat="1"/>
-    <w:lsdException w:name="heading 8" w:uiPriority="9" w:qFormat="1"/>
-    <w:lsdException w:name="heading 9" w:uiPriority="9" w:qFormat="1"/>
-    <w:lsdException w:name="toc 1" w:uiPriority="39"/>
-    <w:lsdException w:name="toc 2" w:uiPriority="39"/>
-    <w:lsdException w:name="toc 3" w:uiPriority="39"/>
-    <w:lsdException w:name="toc 4" w:uiPriority="39"/>
-    <w:lsdException w:name="toc 5" w:uiPriority="39"/>
-    <w:lsdException w:name="toc 6" w:uiPriority="39"/>
-    <w:lsdException w:name="toc 7" w:uiPriority="39"/>
-    <w:lsdException w:name="toc 8" w:uiPriority="39"/>
-    <w:lsdException w:name="toc 9" w:uiPriority="39"/>
-    <w:lsdException w:name="caption" w:uiPriority="35" w:qFormat="1"/>
-    <w:lsdException w:name="Title" w:uiPriority="10" w:semiHidden="0" w:unhideWhenUsed="0" w:qFormat="1"/>
-    <w:lsdException w:name="Default Paragraph Font" w:uiPriority="1"/>
-    <w:lsdException w:name="Subtitle" w:uiPriority="11" w:semiHidden="0" w:unhideWhenUsed="0" w:qFormat="1"/>
-    <w:lsdException w:name="Strong" w:uiPriority="22" w:semiHidden="0" w:unhideWhenUsed="0" w:qFormat="1"/>
-    <w:lsdException w:name="Emphasis" w:uiPriority="20" w:semiHidden="0" w:unhideWhenUsed="0" w:qFormat="1"/>
-    <w:lsdException w:name="Table Grid" w:uiPriority="59" w:semiHidden="0" w:unhideWhenUsed="0"/>
-    <w:lsdException w:name="Placeholder Text" w:unhideWhenUsed="0"/>
-    <w:lsdException w:name="No Spacing" w:uiPriority="1" w:semiHidden="0" w:unhideWhenUsed="0" w:qFormat="1"/>
-    <w:lsdException w:name="Light Shading" w:uiPriority="60" w:semiHidden="0" w:unhideWhenUsed="0"/>
-    <w:lsdException w:name="Light List" w:uiPriority="61" w:semiHidden="0" w:unhideWhenUsed="0"/>
-    <w:lsdException w:name="Light Grid" w:uiPriority="62" w:semiHidden="0" w:unhideWhenUsed="0"/>
-    <w:lsdException w:name="Medium Shading 1" w:uiPriority="63" w:semiHidden="0" w:unhideWhenUsed="0"/>
-    <w:lsdException w:name="Medium Shading 2" w:uiPriority="64" w:semiHidden="0" w:unhideWhenUsed="0"/>
-    <w:lsdException w:name="Medium List 1" w:uiPriority="65" w:semiHidden="0" w:unhideWhenUsed="0"/>
-    <w:lsdException w:name="Medium List 2" w:uiPriority="66" w:semiHidden="0" w:unhideWhenUsed="0"/>
-    <w:lsdException w:name="Medium Grid 1" w:uiPriority="67" w:semiHidden="0" w:unhideWhenUsed="0"/>
-    <w:lsdException w:name="Medium Grid 2" w:uiPriority="68" w:semiHidden="0" w:unhideWhenUsed="0"/>
-    <w:lsdException w:name="Medium Grid 3" w:uiPriority="69" w:semiHidden="0" w:unhideWhenUsed="0"/>
-    <w:lsdException w:name="Dark List" w:uiPriority="70" w:semiHidden="0" w:unhideWhenUsed="0"/>
-    <w:lsdException w:name="Colorful Shading" w:uiPriority="71" w:semiHidden="0" w:unhideWhenUsed="0"/>
-    <w:lsdException w:name="Colorful List" w:uiPriority="72" w:semiHidden="0" w:unhideWhenUsed="0"/>
-    <w:lsdException w:name="Colorful Grid" w:uiPriority="73" w:semiHidden="0" w:unhideWhenUsed="0"/>
-    <w:lsdException w:name="Light Shading Accent 1" w:uiPriority="60" w:semiHidden="0" w:unhideWhenUsed="0"/>
-    <w:lsdException w:name="Light List Accent 1" w:uiPriority="61" w:semiHidden="0" w:unhideWhenUsed="0"/>
-    <w:lsdException w:name="Light Grid Accent 1" w:uiPriority="62" w:semiHidden="0" w:unhideWhenUsed="0"/>
-    <w:lsdException w:name="Medium Shading 1 Accent 1" w:uiPriority="63" w:semiHidden="0" w:unhideWhenUsed="0"/>
-    <w:lsdException w:name="Medium Shading 2 Accent 1" w:uiPriority="64" w:semiHidden="0" w:unhideWhenUsed="0"/>
-    <w:lsdException w:name="Medium List 1 Accent 1" w:uiPriority="65" w:semiHidden="0" w:unhideWhenUsed="0"/>
-    <w:lsdException w:name="Revision" w:unhideWhenUsed="0"/>
-    <w:lsdException w:name="List Paragraph" w:uiPriority="34" w:semiHidden="0" w:unhideWhenUsed="0" w:qFormat="1"/>
-    <w:lsdException w:name="Quote" w:uiPriority="29" w:semiHidden="0" w:unhideWhenUsed="0" w:qFormat="1"/>
-    <w:lsdException w:name="Intense Quote" w:uiPriority="30" w:semiHidden="0" w:unhideWhenUsed="0" w:qFormat="1"/>
-    <w:lsdException w:name="Medium List 2 Accent 1" w:uiPriority="66" w:semiHidden="0" w:unhideWhenUsed="0"/>
-    <w:lsdException w:name="Medium Grid 1 Accent 1" w:uiPriority="67" w:semiHidden="0" w:unhideWhenUsed="0"/>
-    <w:lsdException w:name="Medium Grid 2 Accent 1" w:uiPriority="68" w:semiHidden="0" w:unhideWhenUsed="0"/>
-    <w:lsdException w:name="Medium Grid 3 Accent 1" w:uiPriority="69" w:semiHidden="0" w:unhideWhenUsed="0"/>
-    <w:lsdException w:name="Dark List Accent 1" w:uiPriority="70" w:semiHidden="0" w:unhideWhenUsed="0"/>
-    <w:lsdException w:name="Colorful Shading Accent 1" w:uiPriority="71" w:semiHidden="0" w:unhideWhenUsed="0"/>
-    <w:lsdException w:name="Colorful List Accent 1" w:uiPriority="72" w:semiHidden="0" w:unhideWhenUsed="0"/>
-    <w:lsdException w:name="Colorful Grid Accent 1" w:uiPriority="73" w:semiHidden="0" w:unhideWhenUsed="0"/>
-    <w:lsdException w:name="Light Shading Accent 2" w:uiPriority="60" w:semiHidden="0" w:unhideWhenUsed="0"/>
-    <w:lsdException w:name="Light List Accent 2" w:uiPriority="61" w:semiHidden="0" w:unhideWhenUsed="0"/>
-    <w:lsdException w:name="Light Grid Accent 2" w:uiPriority="62" w:semiHidden="0" w:unhideWhenUsed="0"/>
-    <w:lsdException w:name="Medium Shading 1 Accent 2" w:uiPriority="63" w:semiHidden="0" w:unhideWhenUsed="0"/>
-    <w:lsdException w:name="Medium Shading 2 Accent 2" w:uiPriority="64" w:semiHidden="0" w:unhideWhenUsed="0"/>
-    <w:lsdException w:name="Medium List 1 Accent 2" w:uiPriority="65" w:semiHidden="0" w:unhideWhenUsed="0"/>
-    <w:lsdException w:name="Medium List 2 Accent 2" w:uiPriority="66" w:semiHidden="0" w:unhideWhenUsed="0"/>
-    <w:lsdException w:name="Medium Grid 1 Accent 2" w:uiPriority="67" w:semiHidden="0" w:unhideWhenUsed="0"/>
-    <w:lsdException w:name="Medium Grid 2 Accent 2" w:uiPriority="68" w:semiHidden="0" w:unhideWhenUsed="0"/>
-    <w:lsdException w:name="Medium Grid 3 Accent 2" w:uiPriority="69" w:semiHidden="0" w:unhideWhenUsed="0"/>
-    <w:lsdException w:name="Dark List Accent 2" w:uiPriority="70" w:semiHidden="0" w:unhideWhenUsed="0"/>
-    <w:lsdException w:name="Colorful Shading Accent 2" w:uiPriority="71" w:semiHidden="0" w:unhideWhenUsed="0"/>
-    <w:lsdException w:name="Colorful List Accent 2" w:uiPriority="72" w:semiHidden="0" w:unhideWhenUsed="0"/>
-    <w:lsdException w:name="Colorful Grid Accent 2" w:uiPriority="73" w:semiHidden="0" w:unhideWhenUsed="0"/>
-    <w:lsdException w:name="Light Shading Accent 3" w:uiPriority="60" w:semiHidden="0" w:unhideWhenUsed="0"/>
-    <w:lsdException w:name="Light List Accent 3" w:uiPriority="61" w:semiHidden="0" w:unhideWhenUsed="0"/>
-    <w:lsdException w:name="Light Grid Accent 3" w:uiPriority="62" w:semiHidden="0" w:unhideWhenUsed="0"/>
-    <w:lsdException w:name="Medium Shading 1 Accent 3" w:uiPriority="63" w:semiHidden="0" w:unhideWhenUsed="0"/>
-    <w:lsdException w:name="Medium Shading 2 Accent 3" w:uiPriority="64" w:semiHidden="0" w:unhideWhenUsed="0"/>
-    <w:lsdException w:name="Medium List 1 Accent 3" w:uiPriority="65" w:semiHidden="0" w:unhideWhenUsed="0"/>
-    <w:lsdException w:name="Medium List 2 Accent 3" w:uiPriority="66" w:semiHidden="0" w:unhideWhenUsed="0"/>
-    <w:lsdException w:name="Medium Grid 1 Accent 3" w:uiPriority="67" w:semiHidden="0" w:unhideWhenUsed="0"/>
-    <w:lsdException w:name="Medium Grid 2 Accent 3" w:uiPriority="68" w:semiHidden="0" w:unhideWhenUsed="0"/>
-    <w:lsdException w:name="Medium Grid 3 Accent 3" w:uiPriority="69" w:semiHidden="0" w:unhideWhenUsed="0"/>
-    <w:lsdException w:name="Dark List Accent 3" w:uiPriority="70" w:semiHidden="0" w:unhideWhenUsed="0"/>
-    <w:lsdException w:name="Colorful Shading Accent 3" w:uiPriority="71" w:semiHidden="0" w:unhideWhenUsed="0"/>
-    <w:lsdException w:name="Colorful List Accent 3" w:uiPriority="72" w:semiHidden="0" w:unhideWhenUsed="0"/>
-    <w:lsdException w:name="Colorful Grid Accent 3" w:uiPriority="73" w:semiHidden="0" w:unhideWhenUsed="0"/>
-    <w:lsdException w:name="Light Shading Accent 4" w:uiPriority="60" w:semiHidden="0" w:unhideWhenUsed="0"/>
-    <w:lsdException w:name="Light List Accent 4" w:uiPriority="61" w:semiHidden="0" w:unhideWhenUsed="0"/>
-    <w:lsdException w:name="Light Grid Accent 4" w:uiPriority="62" w:semiHidden="0" w:unhideWhenUsed="0"/>
-    <w:lsdException w:name="Medium Shading 1 Accent 4" w:uiPriority="63" w:semiHidden="0" w:unhideWhenUsed="0"/>
-    <w:lsdException w:name="Medium Shading 2 Accent 4" w:uiPriority="64" w:semiHidden="0" w:unhideWhenUsed="0"/>
-    <w:lsdException w:name="Medium List 1 Accent 4" w:uiPriority="65" w:semiHidden="0" w:unhideWhenUsed="0"/>
-    <w:lsdException w:name="Medium List 2 Accent 4" w:uiPriority="66" w:semiHidden="0" w:unhideWhenUsed="0"/>
-    <w:lsdException w:name="Medium Grid 1 Accent 4" w:uiPriority="67" w:semiHidden="0" w:unhideWhenUsed="0"/>
-    <w:lsdException w:name="Medium Grid 2 Accent 4" w:uiPriority="68" w:semiHidden="0" w:unhideWhenUsed="0"/>
-    <w:lsdException w:name="Medium Grid 3 Accent 4" w:uiPriority="69" w:semiHidden="0" w:unhideWhenUsed="0"/>
-    <w:lsdException w:name="Dark List Accent 4" w:uiPriority="70" w:semiHidden="0" w:unhideWhenUsed="0"/>
-    <w:lsdException w:name="Colorful Shading Accent 4" w:uiPriority="71" w:semiHidden="0" w:unhideWhenUsed="0"/>
-    <w:lsdException w:name="Colorful List Accent 4" w:uiPriority="72" w:semiHidden="0" w:unhideWhenUsed="0"/>
-    <w:lsdException w:name="Colorful Grid Accent 4" w:uiPriority="73" w:semiHidden="0" w:unhideWhenUsed="0"/>
-    <w:lsdException w:name="Light Shading Accent 5" w:uiPriority="60" w:semiHidden="0" w:unhideWhenUsed="0"/>
-    <w:lsdException w:name="Light List Accent 5" w:uiPriority="61" w:semiHidden="0" w:unhideWhenUsed="0"/>
-    <w:lsdException w:name="Light Grid Accent 5" w:uiPriority="62" w:semiHidden="0" w:unhideWhenUsed="0"/>
-    <w:lsdException w:name="Medium Shading 1 Accent 5" w:uiPriority="63" w:semiHidden="0" w:unhideWhenUsed="0"/>
-    <w:lsdException w:name="Medium Shading 2 Accent 5" w:uiPriority="64" w:semiHidden="0" w:unhideWhenUsed="0"/>
-    <w:lsdException w:name="Medium List 1 Accent 5" w:uiPriority="65" w:semiHidden="0" w:unhideWhenUsed="0"/>
-    <w:lsdException w:name="Medium List 2 Accent 5" w:uiPriority="66" w:semiHidden="0" w:unhideWhenUsed="0"/>
-    <w:lsdException w:name="Medium Grid 1 Accent 5" w:uiPriority="67" w:semiHidden="0" w:unhideWhenUsed="0"/>
-    <w:lsdException w:name="Medium Grid 2 Accent 5" w:uiPriority="68" w:semiHidden="0" w:unhideWhenUsed="0"/>
-    <w:lsdException w:name="Medium Grid 3 Accent 5" w:uiPriority="69" w:semiHidden="0" w:unhideWhenUsed="0"/>
-    <w:lsdException w:name="Dark List Accent 5" w:uiPriority="70" w:semiHidden="0" w:unhideWhenUsed="0"/>
-    <w:lsdException w:name="Colorful Shading Accent 5" w:uiPriority="71" w:semiHidden="0" w:unhideWhenUsed="0"/>
-    <w:lsdException w:name="Colorful List Accent 5" w:uiPriority="72" w:semiHidden="0" w:unhideWhenUsed="0"/>
-    <w:lsdException w:name="Colorful Grid Accent 5" w:uiPriority="73" w:semiHidden="0" w:unhideWhenUsed="0"/>
-    <w:lsdException w:name="Light Shading Accent 6" w:uiPriority="60" w:semiHidden="0" w:unhideWhenUsed="0"/>
-    <w:lsdException w:name="Light List Accent 6" w:uiPriority="61" w:semiHidden="0" w:unhideWhenUsed="0"/>
-    <w:lsdException w:name="Light Grid Accent 6" w:uiPriority="62" w:semiHidden="0" w:unhideWhenUsed="0"/>
-    <w:lsdException w:name="Medium Shading 1 Accent 6" w:uiPriority="63" w:semiHidden="0" w:unhideWhenUsed="0"/>
-    <w:lsdException w:name="Medium Shading 2 Accent 6" w:uiPriority="64" w:semiHidden="0" w:unhideWhenUsed="0"/>
-    <w:lsdException w:name="Medium List 1 Accent 6" w:uiPriority="65" w:semiHidden="0" w:unhideWhenUsed="0"/>
-    <w:lsdException w:name="Medium List 2 Accent 6" w:uiPriority="66" w:semiHidden="0" w:unhideWhenUsed="0"/>
-    <w:lsdException w:name="Medium Grid 1 Accent 6" w:uiPriority="67" w:semiHidden="0" w:unhideWhenUsed="0"/>
-    <w:lsdException w:name="Medium Grid 2 Accent 6" w:uiPriority="68" w:semiHidden="0" w:unhideWhenUsed="0"/>
-    <w:lsdException w:name="Medium Grid 3 Accent 6" w:uiPriority="69" w:semiHidden="0" w:unhideWhenUsed="0"/>
-    <w:lsdException w:name="Dark List Accent 6" w:uiPriority="70" w:semiHidden="0" w:unhideWhenUsed="0"/>
-    <w:lsdException w:name="Colorful Shading Accent 6" w:uiPriority="71" w:semiHidden="0" w:unhideWhenUsed="0"/>
-    <w:lsdException w:name="Colorful List Accent 6" w:uiPriority="72" w:semiHidden="0" w:unhideWhenUsed="0"/>
-    <w:lsdException w:name="Colorful Grid Accent 6" w:uiPriority="73" w:semiHidden="0" w:unhideWhenUsed="0"/>
-    <w:lsdException w:name="Subtle Emphasis" w:uiPriority="19" w:semiHidden="0" w:unhideWhenUsed="0" w:qFormat="1"/>
-    <w:lsdException w:name="Intense Emphasis" w:uiPriority="21" w:semiHidden="0" w:unhideWhenUsed="0" w:qFormat="1"/>
-    <w:lsdException w:name="Subtle Reference" w:uiPriority="31" w:semiHidden="0" w:unhideWhenUsed="0" w:qFormat="1"/>
-    <w:lsdException w:name="Intense Reference" w:uiPriority="32" w:semiHidden="0" w:unhideWhenUsed="0" w:qFormat="1"/>
-    <w:lsdException w:name="Book Title" w:uiPriority="33" w:semiHidden="0" w:unhideWhenUsed="0" w:qFormat="1"/>
-    <w:lsdException w:name="Bibliography" w:uiPriority="37"/>
-    <w:lsdException w:name="TOC Heading" w:uiPriority="39" w:qFormat="1"/>
-  </w:latentStyles>
-  <w:style w:type="paragraph" w:styleId="Normal" w:default="1">
+  <w:style w:type="paragraph" w:styleId="Normal">
     <w:name w:val="Normal"/>
     <w:qFormat/>
     <w:pPr>
       <w:widowControl/>
       <w:suppressAutoHyphens w:val="true"/>
+      <w:overflowPunct w:val="false"/>
       <w:bidi w:val="0"/>
       <w:spacing w:lineRule="auto" w:line="252" w:before="0" w:after="160"/>
       <w:jc w:val="left"/>
     </w:pPr>
     <w:rPr>
-      <w:rFonts w:ascii="Times New Roman" w:hAnsi="Times New Roman" w:eastAsia="SimSun;宋体" w:cs=";Times New Roman"/>
+      <w:rFonts w:ascii="Times New Roman" w:hAnsi="Times New Roman" w:eastAsia="SimSun;宋体" w:cs="Times New Roman"/>
       <w:color w:val="auto"/>
       <w:kern w:val="0"/>
       <w:sz w:val="28"/>
@@ -8921,7 +8773,7 @@
       <w:outlineLvl w:val="0"/>
     </w:pPr>
     <w:rPr>
-      <w:rFonts w:cs=";Times New Roman"/>
+      <w:rFonts w:cs="Times New Roman"/>
       <w:b/>
       <w:sz w:val="36"/>
       <w:szCs w:val="32"/>
@@ -8942,7 +8794,7 @@
       <w:outlineLvl w:val="1"/>
     </w:pPr>
     <w:rPr>
-      <w:rFonts w:cs=";Times New Roman"/>
+      <w:rFonts w:cs="Times New Roman"/>
       <w:sz w:val="32"/>
       <w:szCs w:val="26"/>
       <w:u w:val="single"/>
@@ -8951,12 +8803,14 @@
   <w:style w:type="paragraph" w:styleId="Heading3">
     <w:name w:val="Heading 3"/>
     <w:basedOn w:val="Normal"/>
-    <w:uiPriority w:val="9"/>
-    <w:unhideWhenUsed/>
     <w:qFormat/>
     <w:pPr>
       <w:keepNext w:val="true"/>
       <w:keepLines/>
+      <w:numPr>
+        <w:ilvl w:val="0"/>
+        <w:numId w:val="0"/>
+      </w:numPr>
       <w:spacing w:before="320" w:after="200"/>
       <w:outlineLvl w:val="2"/>
     </w:pPr>
@@ -8969,12 +8823,14 @@
   <w:style w:type="paragraph" w:styleId="Heading4">
     <w:name w:val="Heading 4"/>
     <w:basedOn w:val="Normal"/>
-    <w:uiPriority w:val="9"/>
-    <w:unhideWhenUsed/>
     <w:qFormat/>
     <w:pPr>
       <w:keepNext w:val="true"/>
       <w:keepLines/>
+      <w:numPr>
+        <w:ilvl w:val="0"/>
+        <w:numId w:val="0"/>
+      </w:numPr>
       <w:spacing w:before="320" w:after="200"/>
       <w:outlineLvl w:val="3"/>
     </w:pPr>
@@ -8989,12 +8845,14 @@
   <w:style w:type="paragraph" w:styleId="Heading5">
     <w:name w:val="Heading 5"/>
     <w:basedOn w:val="Normal"/>
-    <w:uiPriority w:val="9"/>
-    <w:unhideWhenUsed/>
     <w:qFormat/>
     <w:pPr>
       <w:keepNext w:val="true"/>
       <w:keepLines/>
+      <w:numPr>
+        <w:ilvl w:val="0"/>
+        <w:numId w:val="0"/>
+      </w:numPr>
       <w:spacing w:before="320" w:after="200"/>
       <w:outlineLvl w:val="4"/>
     </w:pPr>
@@ -9009,12 +8867,14 @@
   <w:style w:type="paragraph" w:styleId="Heading6">
     <w:name w:val="Heading 6"/>
     <w:basedOn w:val="Normal"/>
-    <w:uiPriority w:val="9"/>
-    <w:unhideWhenUsed/>
     <w:qFormat/>
     <w:pPr>
       <w:keepNext w:val="true"/>
       <w:keepLines/>
+      <w:numPr>
+        <w:ilvl w:val="0"/>
+        <w:numId w:val="0"/>
+      </w:numPr>
       <w:spacing w:before="320" w:after="200"/>
       <w:outlineLvl w:val="5"/>
     </w:pPr>
@@ -9029,12 +8889,14 @@
   <w:style w:type="paragraph" w:styleId="Heading7">
     <w:name w:val="Heading 7"/>
     <w:basedOn w:val="Normal"/>
-    <w:uiPriority w:val="9"/>
-    <w:unhideWhenUsed/>
     <w:qFormat/>
     <w:pPr>
       <w:keepNext w:val="true"/>
       <w:keepLines/>
+      <w:numPr>
+        <w:ilvl w:val="0"/>
+        <w:numId w:val="0"/>
+      </w:numPr>
       <w:spacing w:before="320" w:after="200"/>
       <w:outlineLvl w:val="6"/>
     </w:pPr>
@@ -9051,12 +8913,14 @@
   <w:style w:type="paragraph" w:styleId="Heading8">
     <w:name w:val="Heading 8"/>
     <w:basedOn w:val="Normal"/>
-    <w:uiPriority w:val="9"/>
-    <w:unhideWhenUsed/>
     <w:qFormat/>
     <w:pPr>
       <w:keepNext w:val="true"/>
       <w:keepLines/>
+      <w:numPr>
+        <w:ilvl w:val="0"/>
+        <w:numId w:val="0"/>
+      </w:numPr>
       <w:spacing w:before="320" w:after="200"/>
       <w:outlineLvl w:val="7"/>
     </w:pPr>
@@ -9071,12 +8935,14 @@
   <w:style w:type="paragraph" w:styleId="Heading9">
     <w:name w:val="Heading 9"/>
     <w:basedOn w:val="Normal"/>
-    <w:uiPriority w:val="9"/>
-    <w:unhideWhenUsed/>
     <w:qFormat/>
     <w:pPr>
       <w:keepNext w:val="true"/>
       <w:keepLines/>
+      <w:numPr>
+        <w:ilvl w:val="0"/>
+        <w:numId w:val="0"/>
+      </w:numPr>
       <w:spacing w:before="320" w:after="200"/>
       <w:outlineLvl w:val="8"/>
     </w:pPr>
@@ -9091,7 +8957,6 @@
   <w:style w:type="character" w:styleId="Heading1Char">
     <w:name w:val="Heading 1 Char"/>
     <w:basedOn w:val="DefaultParagraphFont"/>
-    <w:uiPriority w:val="9"/>
     <w:qFormat/>
     <w:rPr>
       <w:rFonts w:ascii="Arial" w:hAnsi="Arial" w:eastAsia="Arial" w:cs="Arial"/>
@@ -9102,7 +8967,6 @@
   <w:style w:type="character" w:styleId="Heading2Char">
     <w:name w:val="Heading 2 Char"/>
     <w:basedOn w:val="DefaultParagraphFont"/>
-    <w:uiPriority w:val="9"/>
     <w:qFormat/>
     <w:rPr>
       <w:rFonts w:ascii="Arial" w:hAnsi="Arial" w:eastAsia="Arial" w:cs="Arial"/>
@@ -9112,7 +8976,6 @@
   <w:style w:type="character" w:styleId="Heading3Char">
     <w:name w:val="Heading 3 Char"/>
     <w:basedOn w:val="DefaultParagraphFont"/>
-    <w:uiPriority w:val="9"/>
     <w:qFormat/>
     <w:rPr>
       <w:rFonts w:ascii="Arial" w:hAnsi="Arial" w:eastAsia="Arial" w:cs="Arial"/>
@@ -9123,7 +8986,6 @@
   <w:style w:type="character" w:styleId="Heading4Char">
     <w:name w:val="Heading 4 Char"/>
     <w:basedOn w:val="DefaultParagraphFont"/>
-    <w:uiPriority w:val="9"/>
     <w:qFormat/>
     <w:rPr>
       <w:rFonts w:ascii="Arial" w:hAnsi="Arial" w:eastAsia="Arial" w:cs="Arial"/>
@@ -9136,7 +8998,6 @@
   <w:style w:type="character" w:styleId="Heading5Char">
     <w:name w:val="Heading 5 Char"/>
     <w:basedOn w:val="DefaultParagraphFont"/>
-    <w:uiPriority w:val="9"/>
     <w:qFormat/>
     <w:rPr>
       <w:rFonts w:ascii="Arial" w:hAnsi="Arial" w:eastAsia="Arial" w:cs="Arial"/>
@@ -9149,7 +9010,6 @@
   <w:style w:type="character" w:styleId="Heading6Char">
     <w:name w:val="Heading 6 Char"/>
     <w:basedOn w:val="DefaultParagraphFont"/>
-    <w:uiPriority w:val="9"/>
     <w:qFormat/>
     <w:rPr>
       <w:rFonts w:ascii="Arial" w:hAnsi="Arial" w:eastAsia="Arial" w:cs="Arial"/>
@@ -9162,7 +9022,6 @@
   <w:style w:type="character" w:styleId="Heading7Char">
     <w:name w:val="Heading 7 Char"/>
     <w:basedOn w:val="DefaultParagraphFont"/>
-    <w:uiPriority w:val="9"/>
     <w:qFormat/>
     <w:rPr>
       <w:rFonts w:ascii="Arial" w:hAnsi="Arial" w:eastAsia="Arial" w:cs="Arial"/>
@@ -9177,7 +9036,6 @@
   <w:style w:type="character" w:styleId="Heading8Char">
     <w:name w:val="Heading 8 Char"/>
     <w:basedOn w:val="DefaultParagraphFont"/>
-    <w:uiPriority w:val="9"/>
     <w:qFormat/>
     <w:rPr>
       <w:rFonts w:ascii="Arial" w:hAnsi="Arial" w:eastAsia="Arial" w:cs="Arial"/>
@@ -9190,7 +9048,6 @@
   <w:style w:type="character" w:styleId="Heading9Char">
     <w:name w:val="Heading 9 Char"/>
     <w:basedOn w:val="DefaultParagraphFont"/>
-    <w:uiPriority w:val="9"/>
     <w:qFormat/>
     <w:rPr>
       <w:rFonts w:ascii="Arial" w:hAnsi="Arial" w:eastAsia="Arial" w:cs="Arial"/>
@@ -9203,7 +9060,6 @@
   <w:style w:type="character" w:styleId="TitleChar">
     <w:name w:val="Title Char"/>
     <w:basedOn w:val="DefaultParagraphFont"/>
-    <w:uiPriority w:val="10"/>
     <w:qFormat/>
     <w:rPr>
       <w:sz w:val="48"/>
@@ -9213,7 +9069,6 @@
   <w:style w:type="character" w:styleId="SubtitleChar">
     <w:name w:val="Subtitle Char"/>
     <w:basedOn w:val="DefaultParagraphFont"/>
-    <w:uiPriority w:val="11"/>
     <w:qFormat/>
     <w:rPr>
       <w:sz w:val="24"/>
@@ -9222,7 +9077,6 @@
   </w:style>
   <w:style w:type="character" w:styleId="QuoteChar">
     <w:name w:val="Quote Char"/>
-    <w:uiPriority w:val="29"/>
     <w:qFormat/>
     <w:rPr>
       <w:i/>
@@ -9230,7 +9084,6 @@
   </w:style>
   <w:style w:type="character" w:styleId="IntenseQuoteChar">
     <w:name w:val="Intense Quote Char"/>
-    <w:uiPriority w:val="30"/>
     <w:qFormat/>
     <w:rPr>
       <w:i/>
@@ -9239,26 +9092,22 @@
   <w:style w:type="character" w:styleId="HeaderChar">
     <w:name w:val="Header Char"/>
     <w:basedOn w:val="DefaultParagraphFont"/>
-    <w:uiPriority w:val="99"/>
     <w:qFormat/>
     <w:rPr/>
   </w:style>
   <w:style w:type="character" w:styleId="FooterChar">
     <w:name w:val="Footer Char"/>
     <w:basedOn w:val="DefaultParagraphFont"/>
-    <w:uiPriority w:val="99"/>
     <w:qFormat/>
     <w:rPr/>
   </w:style>
   <w:style w:type="character" w:styleId="CaptionChar">
     <w:name w:val="Caption Char"/>
-    <w:uiPriority w:val="99"/>
     <w:qFormat/>
     <w:rPr/>
   </w:style>
   <w:style w:type="character" w:styleId="FootnoteTextChar">
     <w:name w:val="Footnote Text Char"/>
-    <w:uiPriority w:val="99"/>
     <w:qFormat/>
     <w:rPr>
       <w:sz w:val="18"/>
@@ -9266,8 +9115,6 @@
   </w:style>
   <w:style w:type="character" w:styleId="FootnoteCharacters">
     <w:name w:val="Footnote Characters"/>
-    <w:uiPriority w:val="99"/>
-    <w:unhideWhenUsed/>
     <w:qFormat/>
     <w:rPr>
       <w:vertAlign w:val="superscript"/>
@@ -9281,7 +9128,6 @@
   </w:style>
   <w:style w:type="character" w:styleId="EndnoteTextChar">
     <w:name w:val="Endnote Text Char"/>
-    <w:uiPriority w:val="99"/>
     <w:qFormat/>
     <w:rPr>
       <w:sz w:val="20"/>
@@ -9289,9 +9135,6 @@
   </w:style>
   <w:style w:type="character" w:styleId="EndnoteCharacters">
     <w:name w:val="Endnote Characters"/>
-    <w:uiPriority w:val="99"/>
-    <w:semiHidden/>
-    <w:unhideWhenUsed/>
     <w:qFormat/>
     <w:rPr>
       <w:vertAlign w:val="superscript"/>
@@ -9904,7 +9747,7 @@
     <w:qFormat/>
     <w:rPr/>
   </w:style>
-  <w:style w:type="character" w:styleId="DefaultParagraphFont" w:default="1">
+  <w:style w:type="character" w:styleId="DefaultParagraphFont">
     <w:name w:val="Default Paragraph Font"/>
     <w:qFormat/>
     <w:rPr/>
@@ -9913,7 +9756,7 @@
     <w:name w:val="Заголовок 1 Знак"/>
     <w:qFormat/>
     <w:rPr>
-      <w:rFonts w:ascii="Times New Roman" w:hAnsi="Times New Roman" w:cs=";Times New Roman"/>
+      <w:rFonts w:ascii="Times New Roman" w:hAnsi="Times New Roman" w:cs="Times New Roman"/>
       <w:b/>
       <w:sz w:val="36"/>
       <w:szCs w:val="32"/>
@@ -9923,7 +9766,7 @@
     <w:name w:val="Подзаголовок Знак"/>
     <w:qFormat/>
     <w:rPr>
-      <w:rFonts w:cs=";Times New Roman"/>
+      <w:rFonts w:cs="Times New Roman"/>
       <w:color w:val="5A5A5A"/>
       <w:spacing w:val="15"/>
     </w:rPr>
@@ -9932,7 +9775,7 @@
     <w:name w:val="Заголовок 2 Знак"/>
     <w:qFormat/>
     <w:rPr>
-      <w:rFonts w:ascii="Times New Roman" w:hAnsi="Times New Roman" w:cs=";Times New Roman"/>
+      <w:rFonts w:ascii="Times New Roman" w:hAnsi="Times New Roman" w:cs="Times New Roman"/>
       <w:sz w:val="32"/>
       <w:szCs w:val="26"/>
       <w:u w:val="single"/>
@@ -9963,7 +9806,6 @@
   </w:style>
   <w:style w:type="character" w:styleId="FollowedHyperlink">
     <w:name w:val="FollowedHyperlink"/>
-    <w:qFormat/>
     <w:rPr>
       <w:color w:val="954F72"/>
       <w:u w:val="single"/>
@@ -9973,7 +9815,7 @@
     <w:name w:val="Заголовок Знак"/>
     <w:qFormat/>
     <w:rPr>
-      <w:rFonts w:ascii="Calibri Light" w:hAnsi="Calibri Light" w:cs=";Times New Roman"/>
+      <w:rFonts w:ascii="Calibri Light" w:hAnsi="Calibri Light" w:cs="Times New Roman"/>
       <w:spacing w:val="-10"/>
       <w:sz w:val="56"/>
       <w:szCs w:val="56"/>
@@ -9999,7 +9841,7 @@
       <w:jc w:val="left"/>
     </w:pPr>
     <w:rPr>
-      <w:rFonts w:ascii="Calibri Light" w:hAnsi="Calibri Light" w:cs=";Times New Roman"/>
+      <w:rFonts w:ascii="Calibri Light" w:hAnsi="Calibri Light" w:cs="Times New Roman"/>
       <w:b/>
       <w:bCs/>
       <w:spacing w:val="-10"/>
@@ -10050,7 +9892,6 @@
   <w:style w:type="paragraph" w:styleId="Title">
     <w:name w:val="Title"/>
     <w:basedOn w:val="Normal"/>
-    <w:uiPriority w:val="10"/>
     <w:qFormat/>
     <w:pPr>
       <w:spacing w:before="300" w:after="200"/>
@@ -10064,7 +9905,6 @@
   <w:style w:type="paragraph" w:styleId="Quote">
     <w:name w:val="Quote"/>
     <w:basedOn w:val="Normal"/>
-    <w:uiPriority w:val="29"/>
     <w:qFormat/>
     <w:pPr>
       <w:ind w:left="720" w:right="720"/>
@@ -10076,7 +9916,6 @@
   <w:style w:type="paragraph" w:styleId="IntenseQuote">
     <w:name w:val="Intense Quote"/>
     <w:basedOn w:val="Normal"/>
-    <w:uiPriority w:val="30"/>
     <w:qFormat/>
     <w:pPr>
       <w:pBdr>
@@ -10085,7 +9924,7 @@
         <w:bottom w:val="single" w:sz="4" w:space="5" w:color="FFFFFF"/>
         <w:right w:val="single" w:sz="4" w:space="10" w:color="FFFFFF"/>
       </w:pBdr>
-      <w:shd w:val="clear" w:color="auto" w:fill="F2F2F2"/>
+      <w:shd w:val="clear" w:fill="F2F2F2"/>
       <w:spacing w:before="0" w:after="0"/>
       <w:ind w:left="720" w:right="720"/>
     </w:pPr>
@@ -10096,9 +9935,6 @@
   <w:style w:type="paragraph" w:styleId="FootnoteText">
     <w:name w:val="Footnote Text"/>
     <w:basedOn w:val="Normal"/>
-    <w:uiPriority w:val="99"/>
-    <w:semiHidden/>
-    <w:unhideWhenUsed/>
     <w:pPr>
       <w:spacing w:lineRule="auto" w:line="240" w:before="0" w:after="40"/>
     </w:pPr>
@@ -10109,9 +9945,6 @@
   <w:style w:type="paragraph" w:styleId="EndnoteText">
     <w:name w:val="Endnote Text"/>
     <w:basedOn w:val="Normal"/>
-    <w:uiPriority w:val="99"/>
-    <w:semiHidden/>
-    <w:unhideWhenUsed/>
     <w:pPr>
       <w:spacing w:lineRule="auto" w:line="240" w:before="0" w:after="0"/>
     </w:pPr>
@@ -10122,8 +9955,6 @@
   <w:style w:type="paragraph" w:styleId="TOC3">
     <w:name w:val="TOC 3"/>
     <w:basedOn w:val="Normal"/>
-    <w:uiPriority w:val="39"/>
-    <w:unhideWhenUsed/>
     <w:pPr>
       <w:spacing w:before="0" w:after="57"/>
       <w:ind w:hanging="0" w:left="567" w:right="0"/>
@@ -10133,8 +9964,6 @@
   <w:style w:type="paragraph" w:styleId="TOC4">
     <w:name w:val="TOC 4"/>
     <w:basedOn w:val="Normal"/>
-    <w:uiPriority w:val="39"/>
-    <w:unhideWhenUsed/>
     <w:pPr>
       <w:spacing w:before="0" w:after="57"/>
       <w:ind w:hanging="0" w:left="850" w:right="0"/>
@@ -10144,8 +9973,6 @@
   <w:style w:type="paragraph" w:styleId="TOC5">
     <w:name w:val="TOC 5"/>
     <w:basedOn w:val="Normal"/>
-    <w:uiPriority w:val="39"/>
-    <w:unhideWhenUsed/>
     <w:pPr>
       <w:spacing w:before="0" w:after="57"/>
       <w:ind w:hanging="0" w:left="1134" w:right="0"/>
@@ -10155,8 +9982,6 @@
   <w:style w:type="paragraph" w:styleId="TOC6">
     <w:name w:val="TOC 6"/>
     <w:basedOn w:val="Normal"/>
-    <w:uiPriority w:val="39"/>
-    <w:unhideWhenUsed/>
     <w:pPr>
       <w:spacing w:before="0" w:after="57"/>
       <w:ind w:hanging="0" w:left="1417" w:right="0"/>
@@ -10166,8 +9991,6 @@
   <w:style w:type="paragraph" w:styleId="TOC7">
     <w:name w:val="TOC 7"/>
     <w:basedOn w:val="Normal"/>
-    <w:uiPriority w:val="39"/>
-    <w:unhideWhenUsed/>
     <w:pPr>
       <w:spacing w:before="0" w:after="57"/>
       <w:ind w:hanging="0" w:left="1701" w:right="0"/>
@@ -10177,8 +10000,6 @@
   <w:style w:type="paragraph" w:styleId="TOC8">
     <w:name w:val="TOC 8"/>
     <w:basedOn w:val="Normal"/>
-    <w:uiPriority w:val="39"/>
-    <w:unhideWhenUsed/>
     <w:pPr>
       <w:spacing w:before="0" w:after="57"/>
       <w:ind w:hanging="0" w:left="1984" w:right="0"/>
@@ -10188,8 +10009,6 @@
   <w:style w:type="paragraph" w:styleId="TOC9">
     <w:name w:val="TOC 9"/>
     <w:basedOn w:val="Normal"/>
-    <w:uiPriority w:val="39"/>
-    <w:unhideWhenUsed/>
     <w:pPr>
       <w:spacing w:before="0" w:after="57"/>
       <w:ind w:hanging="0" w:left="2268" w:right="0"/>
@@ -10204,12 +10023,11 @@
   </w:style>
   <w:style w:type="paragraph" w:styleId="TOCHeading">
     <w:name w:val="TOC Heading"/>
-    <w:uiPriority w:val="39"/>
-    <w:unhideWhenUsed/>
     <w:qFormat/>
     <w:pPr>
       <w:widowControl/>
       <w:suppressAutoHyphens w:val="true"/>
+      <w:overflowPunct w:val="false"/>
       <w:bidi w:val="0"/>
       <w:spacing w:before="0" w:after="0"/>
       <w:jc w:val="left"/>
@@ -10226,10 +10044,8 @@
   <w:style w:type="paragraph" w:styleId="TableofFigures">
     <w:name w:val="Table of Figures"/>
     <w:basedOn w:val="Normal"/>
-    <w:uiPriority w:val="99"/>
-    <w:unhideWhenUsed/>
     <w:pPr>
-      <w:spacing w:before="0" w:afterAutospacing="0" w:after="0"/>
+      <w:spacing w:before="0" w:after="0"/>
     </w:pPr>
     <w:rPr/>
   </w:style>
@@ -10300,7 +10116,7 @@
       <w:jc w:val="left"/>
     </w:pPr>
     <w:rPr>
-      <w:rFonts w:cs=";Times New Roman"/>
+      <w:rFonts w:cs="Times New Roman"/>
       <w:i/>
       <w:iCs/>
       <w:color w:val="5A5A5A"/>
@@ -10422,12 +10238,13 @@
     <w:pPr>
       <w:widowControl/>
       <w:suppressAutoHyphens w:val="true"/>
+      <w:overflowPunct w:val="false"/>
       <w:bidi w:val="0"/>
       <w:spacing w:lineRule="atLeast" w:line="100" w:before="0" w:after="0"/>
       <w:jc w:val="left"/>
     </w:pPr>
     <w:rPr>
-      <w:rFonts w:ascii="Times New Roman" w:hAnsi="Times New Roman" w:eastAsia="SimSun;宋体" w:cs=";Times New Roman"/>
+      <w:rFonts w:ascii="Times New Roman" w:hAnsi="Times New Roman" w:eastAsia="SimSun;宋体" w:cs="Times New Roman"/>
       <w:color w:val="auto"/>
       <w:kern w:val="0"/>
       <w:sz w:val="28"/>
@@ -10523,20 +10340,17 @@
     <w:name w:val="WW8Num22"/>
     <w:qFormat/>
   </w:style>
-  <w:style w:type="numbering" w:styleId="NoList" w:default="1">
+  <w:style w:type="numbering" w:styleId="NoList">
     <w:name w:val="No List"/>
-    <w:uiPriority w:val="99"/>
-    <w:semiHidden/>
-    <w:unhideWhenUsed/>
     <w:qFormat/>
   </w:style>
 </w:styles>
 </file>
 
 <file path=word/theme/theme1.xml><?xml version="1.0" encoding="utf-8"?>
-<a:theme xmlns:a="http://schemas.openxmlformats.org/drawingml/2006/main" xmlns:r="http://schemas.openxmlformats.org/officeDocument/2006/relationships" name="">
+<a:theme xmlns:a="http://schemas.openxmlformats.org/drawingml/2006/main" xmlns:r="http://schemas.openxmlformats.org/officeDocument/2006/relationships" name="Office">
   <a:themeElements>
-    <a:clrScheme name="">
+    <a:clrScheme name="LibreOffice">
       <a:dk1>
         <a:srgbClr val="000000"/>
       </a:dk1>
@@ -10544,46 +10358,46 @@
         <a:srgbClr val="ffffff"/>
       </a:lt1>
       <a:dk2>
-        <a:srgbClr val="1f497d"/>
+        <a:srgbClr val="000000"/>
       </a:dk2>
       <a:lt2>
-        <a:srgbClr val="eeece1"/>
+        <a:srgbClr val="ffffff"/>
       </a:lt2>
       <a:accent1>
-        <a:srgbClr val="4f81bd"/>
+        <a:srgbClr val="18a303"/>
       </a:accent1>
       <a:accent2>
-        <a:srgbClr val="c0504d"/>
+        <a:srgbClr val="0369a3"/>
       </a:accent2>
       <a:accent3>
-        <a:srgbClr val="9bbb59"/>
+        <a:srgbClr val="a33e03"/>
       </a:accent3>
       <a:accent4>
-        <a:srgbClr val="8064a2"/>
+        <a:srgbClr val="8e03a3"/>
       </a:accent4>
       <a:accent5>
-        <a:srgbClr val="4bacc6"/>
+        <a:srgbClr val="c99c00"/>
       </a:accent5>
       <a:accent6>
-        <a:srgbClr val="f79646"/>
+        <a:srgbClr val="c9211e"/>
       </a:accent6>
       <a:hlink>
-        <a:srgbClr val="0000ff"/>
+        <a:srgbClr val="0000ee"/>
       </a:hlink>
       <a:folHlink>
-        <a:srgbClr val="800080"/>
+        <a:srgbClr val="551a8b"/>
       </a:folHlink>
     </a:clrScheme>
-    <a:fontScheme name="">
+    <a:fontScheme name="Office">
       <a:majorFont>
         <a:latin typeface="Arial" pitchFamily="0" charset="1"/>
-        <a:ea typeface="Arial" pitchFamily="0" charset="1"/>
-        <a:cs typeface="Arial" pitchFamily="0" charset="1"/>
+        <a:ea typeface="DejaVu Sans" pitchFamily="0" charset="1"/>
+        <a:cs typeface="DejaVu Sans" pitchFamily="0" charset="1"/>
       </a:majorFont>
       <a:minorFont>
         <a:latin typeface="Arial" pitchFamily="0" charset="1"/>
-        <a:ea typeface="Arial" pitchFamily="0" charset="1"/>
-        <a:cs typeface="Arial" pitchFamily="0" charset="1"/>
+        <a:ea typeface="DejaVu Sans" pitchFamily="0" charset="1"/>
+        <a:cs typeface="DejaVu Sans" pitchFamily="0" charset="1"/>
       </a:minorFont>
     </a:fontScheme>
     <a:fmtScheme>
@@ -10591,13 +10405,26 @@
         <a:solidFill>
           <a:schemeClr val="phClr"/>
         </a:solidFill>
-        <a:solidFill/>
-        <a:solidFill/>
+        <a:solidFill>
+          <a:schemeClr val="phClr"/>
+        </a:solidFill>
+        <a:solidFill>
+          <a:schemeClr val="phClr"/>
+        </a:solidFill>
       </a:fillStyleLst>
       <a:lnStyleLst>
-        <a:ln w="9525"/>
-        <a:ln w="25400"/>
-        <a:ln w="38100"/>
+        <a:ln w="6350" cap="flat" cmpd="sng" algn="ctr">
+          <a:prstDash val="solid"/>
+          <a:miter/>
+        </a:ln>
+        <a:ln w="6350" cap="flat" cmpd="sng" algn="ctr">
+          <a:prstDash val="solid"/>
+          <a:miter/>
+        </a:ln>
+        <a:ln w="6350" cap="flat" cmpd="sng" algn="ctr">
+          <a:prstDash val="solid"/>
+          <a:miter/>
+        </a:ln>
       </a:lnStyleLst>
       <a:effectStyleLst>
         <a:effectStyle>
@@ -10615,10 +10442,10 @@
           <a:schemeClr val="phClr"/>
         </a:solidFill>
         <a:solidFill>
-          <a:srgbClr val="000000"/>
+          <a:schemeClr val="phClr"/>
         </a:solidFill>
         <a:solidFill>
-          <a:srgbClr val="000000"/>
+          <a:schemeClr val="phClr"/>
         </a:solidFill>
       </a:bgFillStyleLst>
     </a:fmtScheme>

--- a/Docs/TZ-ARM-redaktsiya-02.05.23-2.docx
+++ b/Docs/TZ-ARM-redaktsiya-02.05.23-2.docx
@@ -1230,7 +1230,6 @@
         </w:numPr>
         <w:ind w:hanging="360" w:left="720" w:right="0"/>
         <w:rPr>
-          <w:highlight w:val="none"/>
           <w:shd w:fill="81D41A" w:val="clear"/>
         </w:rPr>
       </w:pPr>
@@ -4480,8 +4479,22 @@
         <w:rPr/>
       </w:pPr>
       <w:r>
-        <w:rPr/>
-        <w:t>Автомобилисты – могут создать экипаж, отправить свою геолокацию или расставить удобные точки подбора экипажа (с указанием времени подбора)</w:t>
+        <w:rPr>
+          <w:shd w:fill="81D41A" w:val="clear"/>
+        </w:rPr>
+        <w:t>Автомобилисты – могут создать экипаж</w:t>
+      </w:r>
+      <w:r>
+        <w:rPr>
+          <w:shd w:fill="FFFF00" w:val="clear"/>
+        </w:rPr>
+        <w:t xml:space="preserve">, отправить свою геолокацию или </w:t>
+      </w:r>
+      <w:r>
+        <w:rPr>
+          <w:shd w:fill="81D41A" w:val="clear"/>
+        </w:rPr>
+        <w:t>расставить удобные точки подбора экипажа (с указанием времени подбора)</w:t>
       </w:r>
     </w:p>
     <w:p>
@@ -4724,13 +4737,7 @@
         <w:rPr>
           <w:shd w:fill="81D41A" w:val="clear"/>
         </w:rPr>
-        <w:t>осуществляется рассылка пользователям бота об наборе добровольцев в э</w:t>
-      </w:r>
-      <w:r>
-        <w:rPr>
-          <w:shd w:fill="81D41A" w:val="clear"/>
-        </w:rPr>
-        <w:t>кипаж, а также название кнопки меняется на “Отправиться”</w:t>
+        <w:t>осуществляется рассылка пользователям бота об наборе добровольцев в экипаж, а также название кнопки меняется на “Отправиться”</w:t>
       </w:r>
     </w:p>
     <w:p>
@@ -4744,8 +4751,28 @@
         <w:rPr/>
       </w:pPr>
       <w:r>
-        <w:rPr/>
-        <w:t>При получении от “Пешего” заявки на вступление, автомобилисту приходит основная информация о добровольце, а именно:</w:t>
+        <w:rPr>
+          <w:shd w:fill="81D41A" w:val="clear"/>
+        </w:rPr>
+        <w:t>При получении от “Пешего” заявки на вступление, автомобилисту прихо</w:t>
+      </w:r>
+      <w:r>
+        <w:rPr>
+          <w:shd w:fill="81D41A" w:val="clear"/>
+        </w:rPr>
+        <w:t>дит</w:t>
+      </w:r>
+      <w:r>
+        <w:rPr>
+          <w:shd w:fill="81D41A" w:val="clear"/>
+        </w:rPr>
+        <w:t xml:space="preserve"> </w:t>
+      </w:r>
+      <w:r>
+        <w:rPr>
+          <w:shd w:fill="81D41A" w:val="clear"/>
+        </w:rPr>
+        <w:t>основная информация о добровольце, а именно:</w:t>
       </w:r>
     </w:p>
     <w:p>
@@ -4756,10 +4783,15 @@
           <w:numId w:val="18"/>
         </w:numPr>
         <w:ind w:hanging="360" w:left="2880" w:right="0"/>
-        <w:rPr/>
-      </w:pPr>
-      <w:r>
-        <w:rPr/>
+        <w:rPr>
+          <w:highlight w:val="none"/>
+          <w:shd w:fill="81D41A" w:val="clear"/>
+        </w:rPr>
+      </w:pPr>
+      <w:r>
+        <w:rPr>
+          <w:shd w:fill="81D41A" w:val="clear"/>
+        </w:rPr>
         <w:t>ФИО</w:t>
       </w:r>
     </w:p>
@@ -4771,10 +4803,15 @@
           <w:numId w:val="18"/>
         </w:numPr>
         <w:ind w:hanging="360" w:left="2880" w:right="0"/>
-        <w:rPr/>
-      </w:pPr>
-      <w:r>
-        <w:rPr/>
+        <w:rPr>
+          <w:highlight w:val="none"/>
+          <w:shd w:fill="81D41A" w:val="clear"/>
+        </w:rPr>
+      </w:pPr>
+      <w:r>
+        <w:rPr>
+          <w:shd w:fill="81D41A" w:val="clear"/>
+        </w:rPr>
         <w:t>Позывной</w:t>
       </w:r>
     </w:p>
@@ -4786,10 +4823,15 @@
           <w:numId w:val="18"/>
         </w:numPr>
         <w:ind w:hanging="360" w:left="2880" w:right="0"/>
-        <w:rPr/>
-      </w:pPr>
-      <w:r>
-        <w:rPr/>
+        <w:rPr>
+          <w:highlight w:val="none"/>
+          <w:shd w:fill="81D41A" w:val="clear"/>
+        </w:rPr>
+      </w:pPr>
+      <w:r>
+        <w:rPr>
+          <w:shd w:fill="81D41A" w:val="clear"/>
+        </w:rPr>
         <w:t>Дата рождения</w:t>
       </w:r>
     </w:p>
@@ -4801,10 +4843,15 @@
           <w:numId w:val="18"/>
         </w:numPr>
         <w:ind w:hanging="360" w:left="2880" w:right="0"/>
-        <w:rPr/>
-      </w:pPr>
-      <w:r>
-        <w:rPr/>
+        <w:rPr>
+          <w:highlight w:val="none"/>
+          <w:shd w:fill="81D41A" w:val="clear"/>
+        </w:rPr>
+      </w:pPr>
+      <w:r>
+        <w:rPr>
+          <w:shd w:fill="81D41A" w:val="clear"/>
+        </w:rPr>
         <w:t>Адрес жительства</w:t>
       </w:r>
     </w:p>
@@ -4816,10 +4863,15 @@
           <w:numId w:val="18"/>
         </w:numPr>
         <w:ind w:hanging="360" w:left="2880" w:right="0"/>
-        <w:rPr/>
-      </w:pPr>
-      <w:r>
-        <w:rPr/>
+        <w:rPr>
+          <w:highlight w:val="none"/>
+          <w:shd w:fill="81D41A" w:val="clear"/>
+        </w:rPr>
+      </w:pPr>
+      <w:r>
+        <w:rPr>
+          <w:shd w:fill="81D41A" w:val="clear"/>
+        </w:rPr>
         <w:t>Номер телефона</w:t>
       </w:r>
     </w:p>
@@ -4906,10 +4958,15 @@
           <w:numId w:val="18"/>
         </w:numPr>
         <w:ind w:hanging="180" w:left="2160" w:right="0"/>
-        <w:rPr/>
-      </w:pPr>
-      <w:r>
-        <w:rPr/>
+        <w:rPr>
+          <w:highlight w:val="none"/>
+          <w:shd w:fill="81D41A" w:val="clear"/>
+        </w:rPr>
+      </w:pPr>
+      <w:r>
+        <w:rPr>
+          <w:shd w:fill="81D41A" w:val="clear"/>
+        </w:rPr>
         <w:t>По завершению формирования экипажа (полному или частичному) “Автомобилист” нажимает на кнопку “Отправиться”:</w:t>
       </w:r>
     </w:p>
@@ -4936,10 +4993,15 @@
           <w:numId w:val="18"/>
         </w:numPr>
         <w:ind w:hanging="360" w:left="2880" w:right="0"/>
-        <w:rPr/>
-      </w:pPr>
-      <w:r>
-        <w:rPr/>
+        <w:rPr>
+          <w:highlight w:val="none"/>
+          <w:shd w:fill="81D41A" w:val="clear"/>
+        </w:rPr>
+      </w:pPr>
+      <w:r>
+        <w:rPr>
+          <w:shd w:fill="81D41A" w:val="clear"/>
+        </w:rPr>
         <w:t>Кнопка “Отправиться” меняется на “Возвращаемся”</w:t>
       </w:r>
     </w:p>
@@ -4951,10 +5013,15 @@
           <w:numId w:val="18"/>
         </w:numPr>
         <w:ind w:hanging="180" w:left="2160" w:right="0"/>
-        <w:rPr/>
-      </w:pPr>
-      <w:r>
-        <w:rPr/>
+        <w:rPr>
+          <w:highlight w:val="none"/>
+          <w:shd w:fill="81D41A" w:val="clear"/>
+        </w:rPr>
+      </w:pPr>
+      <w:r>
+        <w:rPr>
+          <w:shd w:fill="81D41A" w:val="clear"/>
+        </w:rPr>
         <w:t>При клике по кнопке “Возвращаемся”, в инструменте «Логист» отображается статус “Возвращается”, а кнопка меняется на “Завершить”</w:t>
       </w:r>
     </w:p>
@@ -8743,7 +8810,7 @@
     <w:pPr>
       <w:widowControl/>
       <w:suppressAutoHyphens w:val="true"/>
-      <w:overflowPunct w:val="false"/>
+      <w:overflowPunct w:val="true"/>
       <w:bidi w:val="0"/>
       <w:spacing w:lineRule="auto" w:line="252" w:before="0" w:after="160"/>
       <w:jc w:val="left"/>
@@ -10027,7 +10094,7 @@
     <w:pPr>
       <w:widowControl/>
       <w:suppressAutoHyphens w:val="true"/>
-      <w:overflowPunct w:val="false"/>
+      <w:overflowPunct w:val="true"/>
       <w:bidi w:val="0"/>
       <w:spacing w:before="0" w:after="0"/>
       <w:jc w:val="left"/>
@@ -10238,7 +10305,7 @@
     <w:pPr>
       <w:widowControl/>
       <w:suppressAutoHyphens w:val="true"/>
-      <w:overflowPunct w:val="false"/>
+      <w:overflowPunct w:val="true"/>
       <w:bidi w:val="0"/>
       <w:spacing w:lineRule="atLeast" w:line="100" w:before="0" w:after="0"/>
       <w:jc w:val="left"/>

--- a/Docs/TZ-ARM-redaktsiya-02.05.23-2.docx
+++ b/Docs/TZ-ARM-redaktsiya-02.05.23-2.docx
@@ -4754,25 +4754,7 @@
         <w:rPr>
           <w:shd w:fill="81D41A" w:val="clear"/>
         </w:rPr>
-        <w:t>При получении от “Пешего” заявки на вступление, автомобилисту прихо</w:t>
-      </w:r>
-      <w:r>
-        <w:rPr>
-          <w:shd w:fill="81D41A" w:val="clear"/>
-        </w:rPr>
-        <w:t>дит</w:t>
-      </w:r>
-      <w:r>
-        <w:rPr>
-          <w:shd w:fill="81D41A" w:val="clear"/>
-        </w:rPr>
-        <w:t xml:space="preserve"> </w:t>
-      </w:r>
-      <w:r>
-        <w:rPr>
-          <w:shd w:fill="81D41A" w:val="clear"/>
-        </w:rPr>
-        <w:t>основная информация о добровольце, а именно:</w:t>
+        <w:t>При получении от “Пешего” заявки на вступление, автомобилисту приходит основная информация о добровольце, а именно:</w:t>
       </w:r>
     </w:p>
     <w:p>
@@ -4883,10 +4865,15 @@
           <w:numId w:val="18"/>
         </w:numPr>
         <w:ind w:hanging="180" w:left="2160" w:right="0"/>
-        <w:rPr/>
-      </w:pPr>
-      <w:r>
-        <w:rPr/>
+        <w:rPr>
+          <w:highlight w:val="none"/>
+          <w:shd w:fill="81D41A" w:val="clear"/>
+        </w:rPr>
+      </w:pPr>
+      <w:r>
+        <w:rPr>
+          <w:shd w:fill="81D41A" w:val="clear"/>
+        </w:rPr>
         <w:t>В зависимости от своих предпочтений, автомобилист может нажать на кандидата в экипаж, и в выведенных кнопках “принять” и “отклонить” принять своё решение.</w:t>
       </w:r>
     </w:p>
@@ -4898,10 +4885,15 @@
           <w:numId w:val="18"/>
         </w:numPr>
         <w:ind w:hanging="180" w:left="2160" w:right="0"/>
-        <w:rPr/>
-      </w:pPr>
-      <w:r>
-        <w:rPr/>
+        <w:rPr>
+          <w:highlight w:val="none"/>
+          <w:shd w:fill="81D41A" w:val="clear"/>
+        </w:rPr>
+      </w:pPr>
+      <w:r>
+        <w:rPr>
+          <w:shd w:fill="81D41A" w:val="clear"/>
+        </w:rPr>
         <w:t>О принятом решении также оповещается “пеший” доброволец.</w:t>
       </w:r>
     </w:p>
@@ -4913,10 +4905,15 @@
           <w:numId w:val="18"/>
         </w:numPr>
         <w:ind w:hanging="180" w:left="2160" w:right="0"/>
-        <w:rPr/>
-      </w:pPr>
-      <w:r>
-        <w:rPr/>
+        <w:rPr>
+          <w:highlight w:val="none"/>
+          <w:shd w:fill="81D41A" w:val="clear"/>
+        </w:rPr>
+      </w:pPr>
+      <w:r>
+        <w:rPr>
+          <w:shd w:fill="81D41A" w:val="clear"/>
+        </w:rPr>
         <w:t>В случае принятия добровольца в экипаж, он отображается в экипаже по клику на экипаж, а также отображается информация по клику на нём:</w:t>
       </w:r>
     </w:p>
@@ -4928,10 +4925,15 @@
           <w:numId w:val="18"/>
         </w:numPr>
         <w:ind w:hanging="360" w:left="2880" w:right="0"/>
-        <w:rPr/>
-      </w:pPr>
-      <w:r>
-        <w:rPr/>
+        <w:rPr>
+          <w:highlight w:val="none"/>
+          <w:shd w:fill="81D41A" w:val="clear"/>
+        </w:rPr>
+      </w:pPr>
+      <w:r>
+        <w:rPr>
+          <w:shd w:fill="81D41A" w:val="clear"/>
+        </w:rPr>
         <w:t>Позывной</w:t>
       </w:r>
     </w:p>
@@ -4943,10 +4945,15 @@
           <w:numId w:val="18"/>
         </w:numPr>
         <w:ind w:hanging="360" w:left="2880" w:right="0"/>
-        <w:rPr/>
-      </w:pPr>
-      <w:r>
-        <w:rPr/>
+        <w:rPr>
+          <w:highlight w:val="none"/>
+          <w:shd w:fill="81D41A" w:val="clear"/>
+        </w:rPr>
+      </w:pPr>
+      <w:r>
+        <w:rPr>
+          <w:shd w:fill="81D41A" w:val="clear"/>
+        </w:rPr>
         <w:t>Номер телефона</w:t>
       </w:r>
     </w:p>
@@ -4978,10 +4985,15 @@
           <w:numId w:val="18"/>
         </w:numPr>
         <w:ind w:hanging="360" w:left="2880" w:right="0"/>
-        <w:rPr/>
-      </w:pPr>
-      <w:r>
-        <w:rPr/>
+        <w:rPr>
+          <w:highlight w:val="none"/>
+          <w:shd w:fill="FFFF00" w:val="clear"/>
+        </w:rPr>
+      </w:pPr>
+      <w:r>
+        <w:rPr>
+          <w:shd w:fill="FFFF00" w:val="clear"/>
+        </w:rPr>
         <w:t>Всем участникам отряда приходит информация с адресом выполнения и описанием задач(-и), из базы данных «АРМ Мещера» инструмента «Логист».</w:t>
       </w:r>
     </w:p>
@@ -5117,10 +5129,15 @@
           <w:numId w:val="18"/>
         </w:numPr>
         <w:ind w:hanging="360" w:left="1440" w:right="0"/>
-        <w:rPr/>
-      </w:pPr>
-      <w:r>
-        <w:rPr/>
+        <w:rPr>
+          <w:highlight w:val="none"/>
+          <w:shd w:fill="81D41A" w:val="clear"/>
+        </w:rPr>
+      </w:pPr>
+      <w:r>
+        <w:rPr>
+          <w:shd w:fill="81D41A" w:val="clear"/>
+        </w:rPr>
         <w:t>Имеет кнопку “Обновить” (при необходимости) список экипажей</w:t>
       </w:r>
     </w:p>
@@ -5132,10 +5149,15 @@
           <w:numId w:val="18"/>
         </w:numPr>
         <w:ind w:hanging="360" w:left="1440" w:right="0"/>
-        <w:rPr/>
-      </w:pPr>
-      <w:r>
-        <w:rPr/>
+        <w:rPr>
+          <w:highlight w:val="none"/>
+          <w:shd w:fill="81D41A" w:val="clear"/>
+        </w:rPr>
+      </w:pPr>
+      <w:r>
+        <w:rPr>
+          <w:shd w:fill="81D41A" w:val="clear"/>
+        </w:rPr>
         <w:t>Имеет кнопку “Найти экипаж”, по клику которой осуществляется:</w:t>
       </w:r>
     </w:p>
@@ -5151,7 +5173,17 @@
       </w:pPr>
       <w:r>
         <w:rPr/>
-        <w:t>Запрос геолокации/адреса/координат местоположения</w:t>
+        <w:t xml:space="preserve">Запрос </w:t>
+      </w:r>
+      <w:r>
+        <w:rPr>
+          <w:shd w:fill="FF0000" w:val="clear"/>
+        </w:rPr>
+        <w:t>геолокации</w:t>
+      </w:r>
+      <w:r>
+        <w:rPr/>
+        <w:t>/адреса/координат местоположения</w:t>
       </w:r>
     </w:p>
     <w:p>
@@ -5177,10 +5209,15 @@
           <w:numId w:val="18"/>
         </w:numPr>
         <w:ind w:hanging="180" w:left="2160" w:right="0"/>
-        <w:rPr/>
-      </w:pPr>
-      <w:r>
-        <w:rPr/>
+        <w:rPr>
+          <w:highlight w:val="none"/>
+          <w:shd w:fill="81D41A" w:val="clear"/>
+        </w:rPr>
+      </w:pPr>
+      <w:r>
+        <w:rPr>
+          <w:shd w:fill="81D41A" w:val="clear"/>
+        </w:rPr>
         <w:t>В случае отсутствия экипажей выводится соответствующая ошибка</w:t>
       </w:r>
     </w:p>
@@ -5192,10 +5229,15 @@
           <w:numId w:val="18"/>
         </w:numPr>
         <w:ind w:hanging="360" w:left="1440" w:right="0"/>
-        <w:rPr/>
-      </w:pPr>
-      <w:r>
-        <w:rPr/>
+        <w:rPr>
+          <w:highlight w:val="none"/>
+          <w:shd w:fill="81D41A" w:val="clear"/>
+        </w:rPr>
+      </w:pPr>
+      <w:r>
+        <w:rPr>
+          <w:shd w:fill="81D41A" w:val="clear"/>
+        </w:rPr>
         <w:t>По клику на выбранном экипаже выводится информация о водителе, а именно:</w:t>
       </w:r>
     </w:p>
@@ -5207,10 +5249,15 @@
           <w:numId w:val="18"/>
         </w:numPr>
         <w:ind w:hanging="180" w:left="2160" w:right="0"/>
-        <w:rPr/>
-      </w:pPr>
-      <w:r>
-        <w:rPr/>
+        <w:rPr>
+          <w:highlight w:val="none"/>
+          <w:shd w:fill="81D41A" w:val="clear"/>
+        </w:rPr>
+      </w:pPr>
+      <w:r>
+        <w:rPr>
+          <w:shd w:fill="81D41A" w:val="clear"/>
+        </w:rPr>
         <w:t>Позывной</w:t>
       </w:r>
     </w:p>
@@ -5222,10 +5269,15 @@
           <w:numId w:val="18"/>
         </w:numPr>
         <w:ind w:hanging="180" w:left="2160" w:right="0"/>
-        <w:rPr/>
-      </w:pPr>
-      <w:r>
-        <w:rPr/>
+        <w:rPr>
+          <w:highlight w:val="none"/>
+          <w:shd w:fill="81D41A" w:val="clear"/>
+        </w:rPr>
+      </w:pPr>
+      <w:r>
+        <w:rPr>
+          <w:shd w:fill="81D41A" w:val="clear"/>
+        </w:rPr>
         <w:t>Номер телефона</w:t>
       </w:r>
     </w:p>
@@ -5237,11 +5289,28 @@
           <w:numId w:val="18"/>
         </w:numPr>
         <w:ind w:hanging="180" w:left="2160" w:right="0"/>
-        <w:rPr/>
-      </w:pPr>
-      <w:r>
-        <w:rPr/>
-        <w:t>Точка сбора (адрес + координаты)</w:t>
+        <w:rPr>
+          <w:highlight w:val="none"/>
+          <w:shd w:fill="81D41A" w:val="clear"/>
+        </w:rPr>
+      </w:pPr>
+      <w:r>
+        <w:rPr>
+          <w:shd w:fill="81D41A" w:val="clear"/>
+        </w:rPr>
+        <w:t>Точка сбора (</w:t>
+      </w:r>
+      <w:r>
+        <w:rPr>
+          <w:shd w:fill="FFFF00" w:val="clear"/>
+        </w:rPr>
+        <w:t>адрес</w:t>
+      </w:r>
+      <w:r>
+        <w:rPr>
+          <w:shd w:fill="81D41A" w:val="clear"/>
+        </w:rPr>
+        <w:t xml:space="preserve"> + координаты)</w:t>
       </w:r>
     </w:p>
     <w:p>
@@ -5252,10 +5321,15 @@
           <w:numId w:val="18"/>
         </w:numPr>
         <w:ind w:hanging="360" w:left="1440" w:right="0"/>
-        <w:rPr/>
-      </w:pPr>
-      <w:r>
-        <w:rPr/>
+        <w:rPr>
+          <w:highlight w:val="none"/>
+          <w:shd w:fill="81D41A" w:val="clear"/>
+        </w:rPr>
+      </w:pPr>
+      <w:r>
+        <w:rPr>
+          <w:shd w:fill="81D41A" w:val="clear"/>
+        </w:rPr>
         <w:t>Также отображаются кнопки “отправить заявку” и “назад”</w:t>
       </w:r>
     </w:p>
@@ -5267,10 +5341,15 @@
           <w:numId w:val="18"/>
         </w:numPr>
         <w:ind w:hanging="360" w:left="1440" w:right="0"/>
-        <w:rPr/>
-      </w:pPr>
-      <w:r>
-        <w:rPr/>
+        <w:rPr>
+          <w:highlight w:val="none"/>
+          <w:shd w:fill="81D41A" w:val="clear"/>
+        </w:rPr>
+      </w:pPr>
+      <w:r>
+        <w:rPr>
+          <w:shd w:fill="81D41A" w:val="clear"/>
+        </w:rPr>
         <w:t>При клике “отправить заявку” водителю приходит заявка на вступление в экипаж (подробное описание выше) и выход в главное меню</w:t>
       </w:r>
     </w:p>
@@ -8810,7 +8889,7 @@
     <w:pPr>
       <w:widowControl/>
       <w:suppressAutoHyphens w:val="true"/>
-      <w:overflowPunct w:val="true"/>
+      <w:overflowPunct w:val="false"/>
       <w:bidi w:val="0"/>
       <w:spacing w:lineRule="auto" w:line="252" w:before="0" w:after="160"/>
       <w:jc w:val="left"/>
@@ -10094,7 +10173,7 @@
     <w:pPr>
       <w:widowControl/>
       <w:suppressAutoHyphens w:val="true"/>
-      <w:overflowPunct w:val="true"/>
+      <w:overflowPunct w:val="false"/>
       <w:bidi w:val="0"/>
       <w:spacing w:before="0" w:after="0"/>
       <w:jc w:val="left"/>
@@ -10305,7 +10384,7 @@
     <w:pPr>
       <w:widowControl/>
       <w:suppressAutoHyphens w:val="true"/>
-      <w:overflowPunct w:val="true"/>
+      <w:overflowPunct w:val="false"/>
       <w:bidi w:val="0"/>
       <w:spacing w:lineRule="atLeast" w:line="100" w:before="0" w:after="0"/>
       <w:jc w:val="left"/>

--- a/Docs/TZ-ARM-redaktsiya-02.05.23-2.docx
+++ b/Docs/TZ-ARM-redaktsiya-02.05.23-2.docx
@@ -4486,7 +4486,7 @@
       </w:r>
       <w:r>
         <w:rPr>
-          <w:shd w:fill="FFFF00" w:val="clear"/>
+          <w:shd w:fill="81D41A" w:val="clear"/>
         </w:rPr>
         <w:t xml:space="preserve">, отправить свою геолокацию или </w:t>
       </w:r>
@@ -4508,12 +4508,27 @@
         <w:rPr/>
       </w:pPr>
       <w:r>
-        <w:rPr/>
-        <w:t xml:space="preserve">Пешие – могут отправить свою геолокацию и выбрать наиближайшую точку подбора с подтверждением времени подбора либо внесением коррекции времени подбора (водителю автоматически отправляется запрашиваемое удобное время подбора вместе с остальными данными о кандидате) После одобрения автомобилистом, пеший автоматически назначается в выбранный экипаж, получает контактные данные водителя и дубляж времени и места подбора. </w:t>
+        <w:rPr>
+          <w:shd w:fill="81D41A" w:val="clear"/>
+        </w:rPr>
+        <w:t>Пешие – могут отправить свою геолокацию и выбрать наиближайшую точку подбора</w:t>
+      </w:r>
+      <w:r>
+        <w:rPr>
+          <w:shd w:fill="FFFF00" w:val="clear"/>
+        </w:rPr>
+        <w:t xml:space="preserve"> с подтверждением времени подбора либо внесением коррекции времени подбора (водителю автоматически отправляется запрашиваемое удобное время подбора вместе с остальными данными о кандидате) </w:t>
+      </w:r>
+      <w:r>
+        <w:rPr>
+          <w:shd w:fill="81D41A" w:val="clear"/>
+        </w:rPr>
+        <w:t xml:space="preserve">После одобрения автомобилистом, пеший автоматически назначается в выбранный экипаж, получает контактные данные водителя и дубляж времени и места подбора. </w:t>
       </w:r>
       <w:r>
         <w:rPr>
           <w:bCs/>
+          <w:shd w:fill="81D41A" w:val="clear"/>
         </w:rPr>
         <w:t>Водитель автоматически получает список позывных и телефонов своего экипажа.</w:t>
       </w:r>
@@ -4521,30 +4536,43 @@
     <w:p>
       <w:pPr>
         <w:pStyle w:val="Normal"/>
-        <w:rPr/>
-      </w:pPr>
-      <w:r>
-        <w:rPr/>
+        <w:rPr>
+          <w:highlight w:val="none"/>
+          <w:shd w:fill="81D41A" w:val="clear"/>
+        </w:rPr>
+      </w:pPr>
+      <w:r>
+        <w:rPr>
+          <w:shd w:fill="81D41A" w:val="clear"/>
+        </w:rPr>
         <w:t>Права групп наследуются из базы данных учетных записей сайта.</w:t>
       </w:r>
     </w:p>
     <w:p>
       <w:pPr>
         <w:pStyle w:val="Normal"/>
-        <w:rPr/>
-      </w:pPr>
-      <w:r>
-        <w:rPr/>
+        <w:rPr>
+          <w:highlight w:val="none"/>
+          <w:shd w:fill="FFFF00" w:val="clear"/>
+        </w:rPr>
+      </w:pPr>
+      <w:r>
+        <w:rPr>
+          <w:shd w:fill="FFFF00" w:val="clear"/>
+        </w:rPr>
         <w:t>Добавьте возможность авторизации в боте по учетным данным пользователя сайта, обеспечьте возможность пройти 2</w:t>
       </w:r>
       <w:r>
         <w:rPr>
+          <w:shd w:fill="FFFF00" w:val="clear"/>
           <w:lang w:val="en-US"/>
         </w:rPr>
         <w:t>FA</w:t>
       </w:r>
       <w:r>
-        <w:rPr/>
+        <w:rPr>
+          <w:shd w:fill="FFFF00" w:val="clear"/>
+        </w:rPr>
         <w:t xml:space="preserve"> авторизацию.</w:t>
       </w:r>
     </w:p>
@@ -4647,18 +4675,10 @@
         <w:t>Система запрашивает поделиться</w:t>
       </w:r>
       <w:r>
-        <w:rPr/>
-        <w:t xml:space="preserve"> </w:t>
-      </w:r>
-      <w:r>
-        <w:rPr>
-          <w:shd w:fill="FFFF00" w:val="clear"/>
-        </w:rPr>
-        <w:t>своей геолокацией, либо ввести адрес</w:t>
-      </w:r>
-      <w:r>
-        <w:rPr/>
-        <w:t>/</w:t>
+        <w:rPr>
+          <w:shd w:fill="81D41A" w:val="clear"/>
+        </w:rPr>
+        <w:t xml:space="preserve"> своей геолокацией, либо ввести адрес/</w:t>
       </w:r>
       <w:r>
         <w:rPr>
@@ -5048,37 +5068,60 @@
         <w:rPr/>
       </w:pPr>
       <w:r>
-        <w:rPr/>
+        <w:rPr>
+          <w:shd w:fill="81D41A" w:val="clear"/>
+        </w:rPr>
         <w:t>По клику на кнопке “Завершить” всем участникам экипажа приходит уведомление с просьбой прислать трек (маршрут поиска, файлы формата *.</w:t>
       </w:r>
       <w:r>
         <w:rPr>
+          <w:shd w:fill="81D41A" w:val="clear"/>
           <w:lang w:val="en-US"/>
         </w:rPr>
         <w:t>gpx</w:t>
       </w:r>
       <w:r>
-        <w:rPr/>
-        <w:t xml:space="preserve">) и точки, если такие были созданы. После чего, кликом по кнопке “сохранить” создается папка (позывной + дата + время) и отправка данных на сервер «АРМ Мещера» в специальную папку хранения точек/треков (называется также, как и </w:t>
-      </w:r>
-      <w:r>
-        <w:rPr>
+        <w:rPr>
+          <w:shd w:fill="81D41A" w:val="clear"/>
+        </w:rPr>
+        <w:t>) и точки, если такие были созданы.</w:t>
+      </w:r>
+      <w:r>
+        <w:rPr>
+          <w:shd w:fill="FF0000" w:val="clear"/>
+        </w:rPr>
+        <w:t xml:space="preserve"> После чего, кликом по кнопке “сохранить” создается папка</w:t>
+      </w:r>
+      <w:r>
+        <w:rPr>
+          <w:shd w:fill="81D41A" w:val="clear"/>
+        </w:rPr>
+        <w:t xml:space="preserve"> (позывной + дата + время) и отправка данных на сервер «АРМ Мещера» в специальную папку хранения точек/треков (называется также, как и </w:t>
+      </w:r>
+      <w:r>
+        <w:rPr>
+          <w:shd w:fill="81D41A" w:val="clear"/>
           <w:lang w:val="en-US"/>
         </w:rPr>
         <w:t>id</w:t>
       </w:r>
       <w:r>
-        <w:rPr/>
+        <w:rPr>
+          <w:shd w:fill="81D41A" w:val="clear"/>
+        </w:rPr>
         <w:t xml:space="preserve"> заявки. Папки файлов лежат по пути </w:t>
       </w:r>
       <w:r>
         <w:rPr>
+          <w:shd w:fill="81D41A" w:val="clear"/>
           <w:lang w:val="en-US"/>
         </w:rPr>
         <w:t>/share/)</w:t>
       </w:r>
       <w:r>
-        <w:rPr/>
+        <w:rPr>
+          <w:shd w:fill="81D41A" w:val="clear"/>
+        </w:rPr>
         <w:t>.</w:t>
       </w:r>
     </w:p>
@@ -5093,8 +5136,22 @@
         <w:rPr/>
       </w:pPr>
       <w:r>
-        <w:rPr/>
-        <w:t>После загрузки файлов маршрута, экипаж успешно сохраняется в «АРМ Мещера», а пользователи выходят в главное меню, автомобилисту снова становится доступна кнопка “Создать”</w:t>
+        <w:rPr>
+          <w:shd w:fill="FF0000" w:val="clear"/>
+        </w:rPr>
+        <w:t xml:space="preserve">После загрузки файлов маршрута, </w:t>
+      </w:r>
+      <w:r>
+        <w:rPr>
+          <w:shd w:fill="81D41A" w:val="clear"/>
+        </w:rPr>
+        <w:t>экипаж успешно сохраняется в «АРМ Мещера»</w:t>
+      </w:r>
+      <w:r>
+        <w:rPr>
+          <w:shd w:fill="FF0000" w:val="clear"/>
+        </w:rPr>
+        <w:t>, а пользователи выходят в главное меню, автомобилисту снова становится доступна кнопка “Создать”</w:t>
       </w:r>
     </w:p>
     <w:p>
@@ -5172,18 +5229,22 @@
         <w:rPr/>
       </w:pPr>
       <w:r>
-        <w:rPr/>
-        <w:t xml:space="preserve">Запрос </w:t>
-      </w:r>
-      <w:r>
-        <w:rPr>
-          <w:shd w:fill="FF0000" w:val="clear"/>
-        </w:rPr>
-        <w:t>геолокации</w:t>
-      </w:r>
-      <w:r>
-        <w:rPr/>
-        <w:t>/адреса/координат местоположения</w:t>
+        <w:rPr>
+          <w:shd w:fill="81D41A" w:val="clear"/>
+        </w:rPr>
+        <w:t>Запрос геолокации</w:t>
+      </w:r>
+      <w:r>
+        <w:rPr>
+          <w:shd w:fill="81D41A" w:val="clear"/>
+        </w:rPr>
+        <w:t>/адреса/к</w:t>
+      </w:r>
+      <w:r>
+        <w:rPr>
+          <w:shd w:fill="81D41A" w:val="clear"/>
+        </w:rPr>
+        <w:t>оординат местоположения</w:t>
       </w:r>
     </w:p>
     <w:p>
@@ -5194,10 +5255,15 @@
           <w:numId w:val="18"/>
         </w:numPr>
         <w:ind w:hanging="180" w:left="2160" w:right="0"/>
-        <w:rPr/>
-      </w:pPr>
-      <w:r>
-        <w:rPr/>
+        <w:rPr>
+          <w:highlight w:val="none"/>
+          <w:shd w:fill="81D41A" w:val="clear"/>
+        </w:rPr>
+      </w:pPr>
+      <w:r>
+        <w:rPr>
+          <w:shd w:fill="81D41A" w:val="clear"/>
+        </w:rPr>
         <w:t>Поиск и отображение наиближайших экипажей по точке сбора</w:t>
       </w:r>
     </w:p>
@@ -8889,7 +8955,7 @@
     <w:pPr>
       <w:widowControl/>
       <w:suppressAutoHyphens w:val="true"/>
-      <w:overflowPunct w:val="false"/>
+      <w:overflowPunct w:val="true"/>
       <w:bidi w:val="0"/>
       <w:spacing w:lineRule="auto" w:line="252" w:before="0" w:after="160"/>
       <w:jc w:val="left"/>
@@ -10173,7 +10239,7 @@
     <w:pPr>
       <w:widowControl/>
       <w:suppressAutoHyphens w:val="true"/>
-      <w:overflowPunct w:val="false"/>
+      <w:overflowPunct w:val="true"/>
       <w:bidi w:val="0"/>
       <w:spacing w:before="0" w:after="0"/>
       <w:jc w:val="left"/>
@@ -10384,7 +10450,7 @@
     <w:pPr>
       <w:widowControl/>
       <w:suppressAutoHyphens w:val="true"/>
-      <w:overflowPunct w:val="false"/>
+      <w:overflowPunct w:val="true"/>
       <w:bidi w:val="0"/>
       <w:spacing w:lineRule="atLeast" w:line="100" w:before="0" w:after="0"/>
       <w:jc w:val="left"/>
